--- a/Integration_Chatbot_RAG_Wordpress.docx
+++ b/Integration_Chatbot_RAG_Wordpress.docx
@@ -1,6 +1,6 @@
 
 <file path=word/document.xml><?xml version="1.0" encoding="utf-8"?>
-<w:document xmlns:wpc="http://schemas.microsoft.com/office/word/2010/wordprocessingCanvas" xmlns:cx="http://schemas.microsoft.com/office/drawing/2014/chartex" xmlns:cx1="http://schemas.microsoft.com/office/drawing/2015/9/8/chartex" xmlns:cx2="http://schemas.microsoft.com/office/drawing/2015/10/21/chartex" xmlns:cx3="http://schemas.microsoft.com/office/drawing/2016/5/9/chartex" xmlns:cx4="http://schemas.microsoft.com/office/drawing/2016/5/10/chartex" xmlns:cx5="http://schemas.microsoft.com/office/drawing/2016/5/11/chartex" xmlns:cx6="http://schemas.microsoft.com/office/drawing/2016/5/12/chartex" xmlns:cx7="http://schemas.microsoft.com/office/drawing/2016/5/13/chartex" xmlns:cx8="http://schemas.microsoft.com/office/drawing/2016/5/14/chartex" xmlns:mc="http://schemas.openxmlformats.org/markup-compatibility/2006" xmlns:aink="http://schemas.microsoft.com/office/drawing/2016/ink" xmlns:am3d="http://schemas.microsoft.com/office/drawing/2017/model3d" xmlns:o="urn:schemas-microsoft-com:office:office" xmlns:oel="http://schemas.microsoft.com/office/2019/extlst" xmlns:r="http://schemas.openxmlformats.org/officeDocument/2006/relationships" xmlns:m="http://schemas.openxmlformats.org/officeDocument/2006/math" xmlns:v="urn:schemas-microsoft-com:vml" xmlns:wp14="http://schemas.microsoft.com/office/word/2010/wordprocessingDrawing" xmlns:wp="http://schemas.openxmlformats.org/drawingml/2006/wordprocessingDrawing" xmlns:w10="urn:schemas-microsoft-com:office:word" xmlns:w="http://schemas.openxmlformats.org/wordprocessingml/2006/main" xmlns:w14="http://schemas.microsoft.com/office/word/2010/wordml" xmlns:w15="http://schemas.microsoft.com/office/word/2012/wordml" xmlns:w16cex="http://schemas.microsoft.com/office/word/2018/wordml/cex" xmlns:w16cid="http://schemas.microsoft.com/office/word/2016/wordml/cid" xmlns:w16="http://schemas.microsoft.com/office/word/2018/wordml" xmlns:w16sdtdh="http://schemas.microsoft.com/office/word/2020/wordml/sdtdatahash" xmlns:w16se="http://schemas.microsoft.com/office/word/2015/wordml/symex" xmlns:wpg="http://schemas.microsoft.com/office/word/2010/wordprocessingGroup" xmlns:wpi="http://schemas.microsoft.com/office/word/2010/wordprocessingInk" xmlns:wne="http://schemas.microsoft.com/office/word/2006/wordml" xmlns:wps="http://schemas.microsoft.com/office/word/2010/wordprocessingShape" mc:Ignorable="w14 w15 w16se w16cid w16 w16cex w16sdtdh wp14">
+<w:document xmlns:wpc="http://schemas.microsoft.com/office/word/2010/wordprocessingCanvas" xmlns:cx="http://schemas.microsoft.com/office/drawing/2014/chartex" xmlns:cx1="http://schemas.microsoft.com/office/drawing/2015/9/8/chartex" xmlns:cx2="http://schemas.microsoft.com/office/drawing/2015/10/21/chartex" xmlns:cx3="http://schemas.microsoft.com/office/drawing/2016/5/9/chartex" xmlns:cx4="http://schemas.microsoft.com/office/drawing/2016/5/10/chartex" xmlns:cx5="http://schemas.microsoft.com/office/drawing/2016/5/11/chartex" xmlns:cx6="http://schemas.microsoft.com/office/drawing/2016/5/12/chartex" xmlns:cx7="http://schemas.microsoft.com/office/drawing/2016/5/13/chartex" xmlns:cx8="http://schemas.microsoft.com/office/drawing/2016/5/14/chartex" xmlns:mc="http://schemas.openxmlformats.org/markup-compatibility/2006" xmlns:aink="http://schemas.microsoft.com/office/drawing/2016/ink" xmlns:am3d="http://schemas.microsoft.com/office/drawing/2017/model3d" xmlns:o="urn:schemas-microsoft-com:office:office" xmlns:oel="http://schemas.microsoft.com/office/2019/extlst" xmlns:r="http://schemas.openxmlformats.org/officeDocument/2006/relationships" xmlns:m="http://schemas.openxmlformats.org/officeDocument/2006/math" xmlns:v="urn:schemas-microsoft-com:vml" xmlns:wp14="http://schemas.microsoft.com/office/word/2010/wordprocessingDrawing" xmlns:wp="http://schemas.openxmlformats.org/drawingml/2006/wordprocessingDrawing" xmlns:w10="urn:schemas-microsoft-com:office:word" xmlns:w="http://schemas.openxmlformats.org/wordprocessingml/2006/main" xmlns:w14="http://schemas.microsoft.com/office/word/2010/wordml" xmlns:w15="http://schemas.microsoft.com/office/word/2012/wordml" xmlns:w16cex="http://schemas.microsoft.com/office/word/2018/wordml/cex" xmlns:w16cid="http://schemas.microsoft.com/office/word/2016/wordml/cid" xmlns:w16="http://schemas.microsoft.com/office/word/2018/wordml" xmlns:w16du="http://schemas.microsoft.com/office/word/2023/wordml/word16du" xmlns:w16sdtdh="http://schemas.microsoft.com/office/word/2020/wordml/sdtdatahash" xmlns:w16se="http://schemas.microsoft.com/office/word/2015/wordml/symex" xmlns:wpg="http://schemas.microsoft.com/office/word/2010/wordprocessingGroup" xmlns:wpi="http://schemas.microsoft.com/office/word/2010/wordprocessingInk" xmlns:wne="http://schemas.microsoft.com/office/word/2006/wordml" xmlns:wps="http://schemas.microsoft.com/office/word/2010/wordprocessingShape" mc:Ignorable="w14 w15 w16se w16cid w16 w16cex w16sdtdh w16du wp14">
   <w:body>
     <w:p>
       <w:pPr>
@@ -13,21 +13,7 @@
         <w:rPr>
           <w:lang w:val="fr-FR"/>
         </w:rPr>
-        <w:t xml:space="preserve">Documentation : Intégration d’un </w:t>
-      </w:r>
-      <w:proofErr w:type="spellStart"/>
-      <w:r>
-        <w:rPr>
-          <w:lang w:val="fr-FR"/>
-        </w:rPr>
-        <w:t>Chatbot</w:t>
-      </w:r>
-      <w:proofErr w:type="spellEnd"/>
-      <w:r>
-        <w:rPr>
-          <w:lang w:val="fr-FR"/>
-        </w:rPr>
-        <w:t xml:space="preserve"> </w:t>
+        <w:t xml:space="preserve">Documentation : Intégration d’un Chatbot </w:t>
       </w:r>
       <w:r>
         <w:rPr>
@@ -66,32 +52,16 @@
         <w:rPr>
           <w:lang w:val="fr-FR"/>
         </w:rPr>
-        <w:t xml:space="preserve">Mise en place du </w:t>
-      </w:r>
-      <w:proofErr w:type="spellStart"/>
-      <w:r>
-        <w:rPr>
-          <w:lang w:val="fr-FR"/>
-        </w:rPr>
-        <w:t>chatbot</w:t>
-      </w:r>
-      <w:proofErr w:type="spellEnd"/>
+        <w:t>Mise en place du chatbot</w:t>
+      </w:r>
     </w:p>
     <w:p>
       <w:r>
         <w:rPr>
           <w:lang w:val="fr-FR"/>
         </w:rPr>
-        <w:t xml:space="preserve">Pour mettre en place le </w:t>
-      </w:r>
-      <w:proofErr w:type="spellStart"/>
-      <w:r>
-        <w:rPr>
-          <w:lang w:val="fr-FR"/>
-        </w:rPr>
-        <w:t>chatbot</w:t>
-      </w:r>
-      <w:proofErr w:type="spellEnd"/>
+        <w:t>Pour mettre en place le chatbot</w:t>
+      </w:r>
       <w:r>
         <w:rPr>
           <w:lang w:val="fr-FR"/>
@@ -112,24 +82,12 @@
       </w:r>
     </w:p>
     <w:p>
-      <w:hyperlink r:id="rId4" w:history="1">
+      <w:hyperlink r:id="rId4" w:anchor="demo-an-llm-rag-chatbot-with-langchain-and-neo4j" w:history="1">
         <w:r>
           <w:rPr>
             <w:rStyle w:val="Lienhypertexte"/>
           </w:rPr>
-          <w:t>https://</w:t>
-        </w:r>
-        <w:r>
-          <w:rPr>
-            <w:rStyle w:val="Lienhypertexte"/>
-          </w:rPr>
-          <w:t>realpython.com/build-llm-rag-chatbot-with-langchain/#demo-an-llm-rag-chatbot-with-langchain-and-</w:t>
-        </w:r>
-        <w:r>
-          <w:rPr>
-            <w:rStyle w:val="Lienhypertexte"/>
-          </w:rPr>
-          <w:t>neo4j</w:t>
+          <w:t>https://realpython.com/build-llm-rag-chatbot-with-langchain/#demo-an-llm-rag-chatbot-with-langchain-and-neo4j</w:t>
         </w:r>
       </w:hyperlink>
     </w:p>
@@ -155,19 +113,11 @@
         </w:rPr>
         <w:t xml:space="preserve">from </w:t>
       </w:r>
-      <w:proofErr w:type="spellStart"/>
-      <w:r>
-        <w:rPr>
-          <w:lang w:eastAsia="fr-CH"/>
-        </w:rPr>
-        <w:t>fastapi</w:t>
-      </w:r>
-      <w:proofErr w:type="spellEnd"/>
-      <w:r>
-        <w:rPr>
-          <w:lang w:eastAsia="fr-CH"/>
-        </w:rPr>
-        <w:t xml:space="preserve"> </w:t>
+      <w:r>
+        <w:rPr>
+          <w:lang w:eastAsia="fr-CH"/>
+        </w:rPr>
+        <w:t xml:space="preserve">fastapi </w:t>
       </w:r>
       <w:r>
         <w:rPr>
@@ -176,28 +126,548 @@
         </w:rPr>
         <w:t xml:space="preserve">import </w:t>
       </w:r>
-      <w:proofErr w:type="spellStart"/>
-      <w:r>
-        <w:rPr>
-          <w:lang w:eastAsia="fr-CH"/>
-        </w:rPr>
-        <w:t>FastAPI</w:t>
-      </w:r>
-      <w:proofErr w:type="spellEnd"/>
+      <w:r>
+        <w:rPr>
+          <w:lang w:eastAsia="fr-CH"/>
+        </w:rPr>
+        <w:t>FastAPI, HTTPException</w:t>
+      </w:r>
+      <w:r>
+        <w:rPr>
+          <w:lang w:eastAsia="fr-CH"/>
+        </w:rPr>
+        <w:br/>
+      </w:r>
+      <w:r>
+        <w:rPr>
+          <w:color w:val="CF8E6D"/>
+          <w:lang w:eastAsia="fr-CH"/>
+        </w:rPr>
+        <w:t xml:space="preserve">from </w:t>
+      </w:r>
+      <w:r>
+        <w:rPr>
+          <w:lang w:eastAsia="fr-CH"/>
+        </w:rPr>
+        <w:t xml:space="preserve">fastapi.middleware.cors </w:t>
+      </w:r>
+      <w:r>
+        <w:rPr>
+          <w:color w:val="CF8E6D"/>
+          <w:lang w:eastAsia="fr-CH"/>
+        </w:rPr>
+        <w:t xml:space="preserve">import </w:t>
+      </w:r>
+      <w:r>
+        <w:rPr>
+          <w:lang w:eastAsia="fr-CH"/>
+        </w:rPr>
+        <w:t>CORSMiddleware</w:t>
+      </w:r>
+      <w:r>
+        <w:rPr>
+          <w:lang w:eastAsia="fr-CH"/>
+        </w:rPr>
+        <w:br/>
+      </w:r>
+      <w:r>
+        <w:rPr>
+          <w:color w:val="CF8E6D"/>
+          <w:lang w:eastAsia="fr-CH"/>
+        </w:rPr>
+        <w:t xml:space="preserve">from </w:t>
+      </w:r>
+      <w:r>
+        <w:rPr>
+          <w:lang w:eastAsia="fr-CH"/>
+        </w:rPr>
+        <w:t xml:space="preserve">models.hospital_rag_query </w:t>
+      </w:r>
+      <w:r>
+        <w:rPr>
+          <w:color w:val="CF8E6D"/>
+          <w:lang w:eastAsia="fr-CH"/>
+        </w:rPr>
+        <w:t xml:space="preserve">import </w:t>
+      </w:r>
+      <w:r>
+        <w:rPr>
+          <w:lang w:eastAsia="fr-CH"/>
+        </w:rPr>
+        <w:t>HospitalQueryInput, HospitalQueryOutput</w:t>
+      </w:r>
+      <w:r>
+        <w:rPr>
+          <w:lang w:eastAsia="fr-CH"/>
+        </w:rPr>
+        <w:br/>
+      </w:r>
+      <w:r>
+        <w:rPr>
+          <w:color w:val="CF8E6D"/>
+          <w:lang w:eastAsia="fr-CH"/>
+        </w:rPr>
+        <w:t xml:space="preserve">from </w:t>
+      </w:r>
+      <w:r>
+        <w:rPr>
+          <w:lang w:eastAsia="fr-CH"/>
+        </w:rPr>
+        <w:t xml:space="preserve">utils.async_utils </w:t>
+      </w:r>
+      <w:r>
+        <w:rPr>
+          <w:color w:val="CF8E6D"/>
+          <w:lang w:eastAsia="fr-CH"/>
+        </w:rPr>
+        <w:t xml:space="preserve">import </w:t>
+      </w:r>
+      <w:r>
+        <w:rPr>
+          <w:lang w:eastAsia="fr-CH"/>
+        </w:rPr>
+        <w:t>async_retry</w:t>
+      </w:r>
+      <w:r>
+        <w:rPr>
+          <w:lang w:eastAsia="fr-CH"/>
+        </w:rPr>
+        <w:br/>
+      </w:r>
+      <w:r>
+        <w:rPr>
+          <w:color w:val="CF8E6D"/>
+          <w:lang w:eastAsia="fr-CH"/>
+        </w:rPr>
+        <w:t xml:space="preserve">from </w:t>
+      </w:r>
+      <w:r>
+        <w:rPr>
+          <w:lang w:eastAsia="fr-CH"/>
+        </w:rPr>
+        <w:t xml:space="preserve">agents.hospital_rag_agent </w:t>
+      </w:r>
+      <w:r>
+        <w:rPr>
+          <w:color w:val="CF8E6D"/>
+          <w:lang w:eastAsia="fr-CH"/>
+        </w:rPr>
+        <w:t xml:space="preserve">import </w:t>
+      </w:r>
+      <w:r>
+        <w:rPr>
+          <w:lang w:eastAsia="fr-CH"/>
+        </w:rPr>
+        <w:t>hospital_rag_agent_executor</w:t>
+      </w:r>
+      <w:r>
+        <w:rPr>
+          <w:lang w:eastAsia="fr-CH"/>
+        </w:rPr>
+        <w:br/>
+      </w:r>
+      <w:r>
+        <w:rPr>
+          <w:lang w:eastAsia="fr-CH"/>
+        </w:rPr>
+        <w:br/>
+        <w:t>app = FastAPI(</w:t>
+      </w:r>
+      <w:r>
+        <w:rPr>
+          <w:lang w:eastAsia="fr-CH"/>
+        </w:rPr>
+        <w:br/>
+        <w:t xml:space="preserve">    </w:t>
+      </w:r>
+      <w:r>
+        <w:rPr>
+          <w:color w:val="AA4926"/>
+          <w:lang w:eastAsia="fr-CH"/>
+        </w:rPr>
+        <w:t>title</w:t>
+      </w:r>
+      <w:r>
+        <w:rPr>
+          <w:lang w:eastAsia="fr-CH"/>
+        </w:rPr>
+        <w:t>=</w:t>
+      </w:r>
+      <w:r>
+        <w:rPr>
+          <w:color w:val="6AAB73"/>
+          <w:lang w:eastAsia="fr-CH"/>
+        </w:rPr>
+        <w:t>"Hospital Chatbot"</w:t>
+      </w:r>
+      <w:r>
+        <w:rPr>
+          <w:lang w:eastAsia="fr-CH"/>
+        </w:rPr>
+        <w:t>,</w:t>
+      </w:r>
+      <w:r>
+        <w:rPr>
+          <w:lang w:eastAsia="fr-CH"/>
+        </w:rPr>
+        <w:br/>
+        <w:t xml:space="preserve">    </w:t>
+      </w:r>
+      <w:r>
+        <w:rPr>
+          <w:color w:val="AA4926"/>
+          <w:lang w:eastAsia="fr-CH"/>
+        </w:rPr>
+        <w:t>description</w:t>
+      </w:r>
+      <w:r>
+        <w:rPr>
+          <w:lang w:eastAsia="fr-CH"/>
+        </w:rPr>
+        <w:t>=</w:t>
+      </w:r>
+      <w:r>
+        <w:rPr>
+          <w:color w:val="6AAB73"/>
+          <w:lang w:eastAsia="fr-CH"/>
+        </w:rPr>
+        <w:t>"Endpoints for a hospital system graph RAG chatbot"</w:t>
+      </w:r>
+      <w:r>
+        <w:rPr>
+          <w:lang w:eastAsia="fr-CH"/>
+        </w:rPr>
+        <w:t>,</w:t>
+      </w:r>
+      <w:r>
+        <w:rPr>
+          <w:lang w:eastAsia="fr-CH"/>
+        </w:rPr>
+        <w:br/>
+        <w:t>)</w:t>
+      </w:r>
+      <w:r>
+        <w:rPr>
+          <w:lang w:eastAsia="fr-CH"/>
+        </w:rPr>
+        <w:br/>
+      </w:r>
+      <w:r>
+        <w:rPr>
+          <w:lang w:eastAsia="fr-CH"/>
+        </w:rPr>
+        <w:br/>
+        <w:t>origins = [</w:t>
+      </w:r>
+      <w:r>
+        <w:rPr>
+          <w:lang w:eastAsia="fr-CH"/>
+        </w:rPr>
+        <w:br/>
+        <w:t xml:space="preserve">    </w:t>
+      </w:r>
+      <w:r>
+        <w:rPr>
+          <w:color w:val="6AAB73"/>
+          <w:lang w:eastAsia="fr-CH"/>
+        </w:rPr>
+        <w:t>"http://localhost"</w:t>
+      </w:r>
+      <w:r>
+        <w:rPr>
+          <w:lang w:eastAsia="fr-CH"/>
+        </w:rPr>
+        <w:t>,</w:t>
+      </w:r>
+      <w:r>
+        <w:rPr>
+          <w:lang w:eastAsia="fr-CH"/>
+        </w:rPr>
+        <w:br/>
+        <w:t xml:space="preserve">    </w:t>
+      </w:r>
+      <w:r>
+        <w:rPr>
+          <w:color w:val="6AAB73"/>
+          <w:lang w:eastAsia="fr-CH"/>
+        </w:rPr>
+        <w:t>"http://localhost:8000"</w:t>
+      </w:r>
+      <w:r>
+        <w:rPr>
+          <w:lang w:eastAsia="fr-CH"/>
+        </w:rPr>
+        <w:t>,</w:t>
+      </w:r>
+      <w:r>
+        <w:rPr>
+          <w:lang w:eastAsia="fr-CH"/>
+        </w:rPr>
+        <w:br/>
+        <w:t xml:space="preserve">    </w:t>
+      </w:r>
+      <w:r>
+        <w:rPr>
+          <w:color w:val="6AAB73"/>
+          <w:lang w:eastAsia="fr-CH"/>
+        </w:rPr>
+        <w:t>"http://localhost/chatbot/mon-chatbot-personnalise/"</w:t>
+      </w:r>
+      <w:r>
+        <w:rPr>
+          <w:lang w:eastAsia="fr-CH"/>
+        </w:rPr>
+        <w:t>,</w:t>
+      </w:r>
+      <w:r>
+        <w:rPr>
+          <w:lang w:eastAsia="fr-CH"/>
+        </w:rPr>
+        <w:br/>
+        <w:t>]</w:t>
+      </w:r>
+      <w:r>
+        <w:rPr>
+          <w:lang w:eastAsia="fr-CH"/>
+        </w:rPr>
+        <w:br/>
+      </w:r>
+      <w:r>
+        <w:rPr>
+          <w:lang w:eastAsia="fr-CH"/>
+        </w:rPr>
+        <w:br/>
+        <w:t>app.add_middleware(</w:t>
+      </w:r>
+      <w:r>
+        <w:rPr>
+          <w:lang w:eastAsia="fr-CH"/>
+        </w:rPr>
+        <w:br/>
+        <w:t xml:space="preserve">    CORSMiddleware,</w:t>
+      </w:r>
+      <w:r>
+        <w:rPr>
+          <w:lang w:eastAsia="fr-CH"/>
+        </w:rPr>
+        <w:br/>
+        <w:t xml:space="preserve">    </w:t>
+      </w:r>
+      <w:r>
+        <w:rPr>
+          <w:color w:val="AA4926"/>
+          <w:lang w:eastAsia="fr-CH"/>
+        </w:rPr>
+        <w:t>allow_origins</w:t>
+      </w:r>
+      <w:r>
+        <w:rPr>
+          <w:lang w:eastAsia="fr-CH"/>
+        </w:rPr>
+        <w:t>=origins,</w:t>
+      </w:r>
+      <w:r>
+        <w:rPr>
+          <w:lang w:eastAsia="fr-CH"/>
+        </w:rPr>
+        <w:br/>
+        <w:t xml:space="preserve">    </w:t>
+      </w:r>
+      <w:r>
+        <w:rPr>
+          <w:color w:val="AA4926"/>
+          <w:lang w:eastAsia="fr-CH"/>
+        </w:rPr>
+        <w:t>allow_credentials</w:t>
+      </w:r>
+      <w:r>
+        <w:rPr>
+          <w:lang w:eastAsia="fr-CH"/>
+        </w:rPr>
+        <w:t>=</w:t>
+      </w:r>
+      <w:r>
+        <w:rPr>
+          <w:color w:val="CF8E6D"/>
+          <w:lang w:eastAsia="fr-CH"/>
+        </w:rPr>
+        <w:t>True</w:t>
+      </w:r>
+      <w:r>
+        <w:rPr>
+          <w:lang w:eastAsia="fr-CH"/>
+        </w:rPr>
+        <w:t>,</w:t>
+      </w:r>
+      <w:r>
+        <w:rPr>
+          <w:lang w:eastAsia="fr-CH"/>
+        </w:rPr>
+        <w:br/>
+        <w:t xml:space="preserve">    </w:t>
+      </w:r>
+      <w:r>
+        <w:rPr>
+          <w:color w:val="AA4926"/>
+          <w:lang w:eastAsia="fr-CH"/>
+        </w:rPr>
+        <w:t>allow_methods</w:t>
+      </w:r>
+      <w:r>
+        <w:rPr>
+          <w:lang w:eastAsia="fr-CH"/>
+        </w:rPr>
+        <w:t>=[</w:t>
+      </w:r>
+      <w:r>
+        <w:rPr>
+          <w:color w:val="6AAB73"/>
+          <w:lang w:eastAsia="fr-CH"/>
+        </w:rPr>
+        <w:t>"GET"</w:t>
+      </w:r>
       <w:r>
         <w:rPr>
           <w:lang w:eastAsia="fr-CH"/>
         </w:rPr>
         <w:t xml:space="preserve">, </w:t>
       </w:r>
-      <w:proofErr w:type="spellStart"/>
-      <w:r>
-        <w:rPr>
-          <w:lang w:eastAsia="fr-CH"/>
-        </w:rPr>
-        <w:t>HTTPException</w:t>
-      </w:r>
-      <w:proofErr w:type="spellEnd"/>
+      <w:r>
+        <w:rPr>
+          <w:color w:val="6AAB73"/>
+          <w:lang w:eastAsia="fr-CH"/>
+        </w:rPr>
+        <w:t>"POST"</w:t>
+      </w:r>
+      <w:r>
+        <w:rPr>
+          <w:lang w:eastAsia="fr-CH"/>
+        </w:rPr>
+        <w:t>],</w:t>
+      </w:r>
+      <w:r>
+        <w:rPr>
+          <w:lang w:eastAsia="fr-CH"/>
+        </w:rPr>
+        <w:br/>
+        <w:t xml:space="preserve">    </w:t>
+      </w:r>
+      <w:r>
+        <w:rPr>
+          <w:color w:val="AA4926"/>
+          <w:lang w:eastAsia="fr-CH"/>
+        </w:rPr>
+        <w:t>allow_headers</w:t>
+      </w:r>
+      <w:r>
+        <w:rPr>
+          <w:lang w:eastAsia="fr-CH"/>
+        </w:rPr>
+        <w:t>=[</w:t>
+      </w:r>
+      <w:r>
+        <w:rPr>
+          <w:color w:val="6AAB73"/>
+          <w:lang w:eastAsia="fr-CH"/>
+        </w:rPr>
+        <w:t>"*"</w:t>
+      </w:r>
+      <w:r>
+        <w:rPr>
+          <w:lang w:eastAsia="fr-CH"/>
+        </w:rPr>
+        <w:t>],</w:t>
+      </w:r>
+      <w:r>
+        <w:rPr>
+          <w:lang w:eastAsia="fr-CH"/>
+        </w:rPr>
+        <w:br/>
+        <w:t>)</w:t>
+      </w:r>
+      <w:r>
+        <w:rPr>
+          <w:lang w:eastAsia="fr-CH"/>
+        </w:rPr>
+        <w:br/>
+      </w:r>
+      <w:r>
+        <w:rPr>
+          <w:lang w:eastAsia="fr-CH"/>
+        </w:rPr>
+        <w:br/>
+      </w:r>
+      <w:r>
+        <w:rPr>
+          <w:lang w:eastAsia="fr-CH"/>
+        </w:rPr>
+        <w:br/>
+      </w:r>
+      <w:r>
+        <w:rPr>
+          <w:color w:val="B3AE60"/>
+          <w:lang w:eastAsia="fr-CH"/>
+        </w:rPr>
+        <w:t>@async_retry</w:t>
+      </w:r>
+      <w:r>
+        <w:rPr>
+          <w:lang w:eastAsia="fr-CH"/>
+        </w:rPr>
+        <w:t>(</w:t>
+      </w:r>
+      <w:r>
+        <w:rPr>
+          <w:color w:val="AA4926"/>
+          <w:lang w:eastAsia="fr-CH"/>
+        </w:rPr>
+        <w:t>max_retries</w:t>
+      </w:r>
+      <w:r>
+        <w:rPr>
+          <w:lang w:eastAsia="fr-CH"/>
+        </w:rPr>
+        <w:t>=</w:t>
+      </w:r>
+      <w:r>
+        <w:rPr>
+          <w:color w:val="2AACB8"/>
+          <w:lang w:eastAsia="fr-CH"/>
+        </w:rPr>
+        <w:t>10</w:t>
+      </w:r>
+      <w:r>
+        <w:rPr>
+          <w:lang w:eastAsia="fr-CH"/>
+        </w:rPr>
+        <w:t xml:space="preserve">, </w:t>
+      </w:r>
+      <w:r>
+        <w:rPr>
+          <w:color w:val="AA4926"/>
+          <w:lang w:eastAsia="fr-CH"/>
+        </w:rPr>
+        <w:t>delay</w:t>
+      </w:r>
+      <w:r>
+        <w:rPr>
+          <w:lang w:eastAsia="fr-CH"/>
+        </w:rPr>
+        <w:t>=</w:t>
+      </w:r>
+      <w:r>
+        <w:rPr>
+          <w:color w:val="2AACB8"/>
+          <w:lang w:eastAsia="fr-CH"/>
+        </w:rPr>
+        <w:t>1</w:t>
+      </w:r>
+      <w:r>
+        <w:rPr>
+          <w:lang w:eastAsia="fr-CH"/>
+        </w:rPr>
+        <w:t>)</w:t>
+      </w:r>
       <w:r>
         <w:rPr>
           <w:lang w:eastAsia="fr-CH"/>
@@ -209,648 +679,8 @@
           <w:color w:val="CF8E6D"/>
           <w:lang w:eastAsia="fr-CH"/>
         </w:rPr>
-        <w:t xml:space="preserve">from </w:t>
-      </w:r>
-      <w:proofErr w:type="spellStart"/>
-      <w:r>
-        <w:rPr>
-          <w:lang w:eastAsia="fr-CH"/>
-        </w:rPr>
-        <w:t>fastapi.middleware.cors</w:t>
-      </w:r>
-      <w:proofErr w:type="spellEnd"/>
-      <w:r>
-        <w:rPr>
-          <w:lang w:eastAsia="fr-CH"/>
-        </w:rPr>
-        <w:t xml:space="preserve"> </w:t>
-      </w:r>
-      <w:r>
-        <w:rPr>
-          <w:color w:val="CF8E6D"/>
-          <w:lang w:eastAsia="fr-CH"/>
-        </w:rPr>
-        <w:t xml:space="preserve">import </w:t>
-      </w:r>
-      <w:proofErr w:type="spellStart"/>
-      <w:r>
-        <w:rPr>
-          <w:lang w:eastAsia="fr-CH"/>
-        </w:rPr>
-        <w:t>CORSMiddleware</w:t>
-      </w:r>
-      <w:proofErr w:type="spellEnd"/>
-      <w:r>
-        <w:rPr>
-          <w:lang w:eastAsia="fr-CH"/>
-        </w:rPr>
-        <w:br/>
-      </w:r>
-      <w:r>
-        <w:rPr>
-          <w:color w:val="CF8E6D"/>
-          <w:lang w:eastAsia="fr-CH"/>
-        </w:rPr>
-        <w:t xml:space="preserve">from </w:t>
-      </w:r>
-      <w:proofErr w:type="spellStart"/>
-      <w:r>
-        <w:rPr>
-          <w:lang w:eastAsia="fr-CH"/>
-        </w:rPr>
-        <w:t>models.hospital_rag_query</w:t>
-      </w:r>
-      <w:proofErr w:type="spellEnd"/>
-      <w:r>
-        <w:rPr>
-          <w:lang w:eastAsia="fr-CH"/>
-        </w:rPr>
-        <w:t xml:space="preserve"> </w:t>
-      </w:r>
-      <w:r>
-        <w:rPr>
-          <w:color w:val="CF8E6D"/>
-          <w:lang w:eastAsia="fr-CH"/>
-        </w:rPr>
-        <w:t xml:space="preserve">import </w:t>
-      </w:r>
-      <w:proofErr w:type="spellStart"/>
-      <w:r>
-        <w:rPr>
-          <w:lang w:eastAsia="fr-CH"/>
-        </w:rPr>
-        <w:t>HospitalQueryInput</w:t>
-      </w:r>
-      <w:proofErr w:type="spellEnd"/>
-      <w:r>
-        <w:rPr>
-          <w:lang w:eastAsia="fr-CH"/>
-        </w:rPr>
-        <w:t xml:space="preserve">, </w:t>
-      </w:r>
-      <w:proofErr w:type="spellStart"/>
-      <w:r>
-        <w:rPr>
-          <w:lang w:eastAsia="fr-CH"/>
-        </w:rPr>
-        <w:t>HospitalQueryOutput</w:t>
-      </w:r>
-      <w:proofErr w:type="spellEnd"/>
-      <w:r>
-        <w:rPr>
-          <w:lang w:eastAsia="fr-CH"/>
-        </w:rPr>
-        <w:br/>
-      </w:r>
-      <w:r>
-        <w:rPr>
-          <w:color w:val="CF8E6D"/>
-          <w:lang w:eastAsia="fr-CH"/>
-        </w:rPr>
-        <w:t xml:space="preserve">from </w:t>
-      </w:r>
-      <w:proofErr w:type="spellStart"/>
-      <w:r>
-        <w:rPr>
-          <w:lang w:eastAsia="fr-CH"/>
-        </w:rPr>
-        <w:t>utils.async_utils</w:t>
-      </w:r>
-      <w:proofErr w:type="spellEnd"/>
-      <w:r>
-        <w:rPr>
-          <w:lang w:eastAsia="fr-CH"/>
-        </w:rPr>
-        <w:t xml:space="preserve"> </w:t>
-      </w:r>
-      <w:r>
-        <w:rPr>
-          <w:color w:val="CF8E6D"/>
-          <w:lang w:eastAsia="fr-CH"/>
-        </w:rPr>
-        <w:t xml:space="preserve">import </w:t>
-      </w:r>
-      <w:proofErr w:type="spellStart"/>
-      <w:r>
-        <w:rPr>
-          <w:lang w:eastAsia="fr-CH"/>
-        </w:rPr>
-        <w:t>async_retry</w:t>
-      </w:r>
-      <w:proofErr w:type="spellEnd"/>
-      <w:r>
-        <w:rPr>
-          <w:lang w:eastAsia="fr-CH"/>
-        </w:rPr>
-        <w:br/>
-      </w:r>
-      <w:r>
-        <w:rPr>
-          <w:color w:val="CF8E6D"/>
-          <w:lang w:eastAsia="fr-CH"/>
-        </w:rPr>
-        <w:t xml:space="preserve">from </w:t>
-      </w:r>
-      <w:proofErr w:type="spellStart"/>
-      <w:r>
-        <w:rPr>
-          <w:lang w:eastAsia="fr-CH"/>
-        </w:rPr>
-        <w:t>agents.hospital_rag_agent</w:t>
-      </w:r>
-      <w:proofErr w:type="spellEnd"/>
-      <w:r>
-        <w:rPr>
-          <w:lang w:eastAsia="fr-CH"/>
-        </w:rPr>
-        <w:t xml:space="preserve"> </w:t>
-      </w:r>
-      <w:r>
-        <w:rPr>
-          <w:color w:val="CF8E6D"/>
-          <w:lang w:eastAsia="fr-CH"/>
-        </w:rPr>
-        <w:t xml:space="preserve">import </w:t>
-      </w:r>
-      <w:proofErr w:type="spellStart"/>
-      <w:r>
-        <w:rPr>
-          <w:lang w:eastAsia="fr-CH"/>
-        </w:rPr>
-        <w:t>hospital_rag_agent_executor</w:t>
-      </w:r>
-      <w:proofErr w:type="spellEnd"/>
-      <w:r>
-        <w:rPr>
-          <w:lang w:eastAsia="fr-CH"/>
-        </w:rPr>
-        <w:br/>
-      </w:r>
-      <w:r>
-        <w:rPr>
-          <w:lang w:eastAsia="fr-CH"/>
-        </w:rPr>
-        <w:br/>
-        <w:t xml:space="preserve">app = </w:t>
-      </w:r>
-      <w:proofErr w:type="spellStart"/>
-      <w:r>
-        <w:rPr>
-          <w:lang w:eastAsia="fr-CH"/>
-        </w:rPr>
-        <w:t>FastAPI</w:t>
-      </w:r>
-      <w:proofErr w:type="spellEnd"/>
-      <w:r>
-        <w:rPr>
-          <w:lang w:eastAsia="fr-CH"/>
-        </w:rPr>
-        <w:t>(</w:t>
-      </w:r>
-      <w:r>
-        <w:rPr>
-          <w:lang w:eastAsia="fr-CH"/>
-        </w:rPr>
-        <w:br/>
-        <w:t xml:space="preserve">    </w:t>
-      </w:r>
-      <w:r>
-        <w:rPr>
-          <w:color w:val="AA4926"/>
-          <w:lang w:eastAsia="fr-CH"/>
-        </w:rPr>
-        <w:t>title</w:t>
-      </w:r>
-      <w:r>
-        <w:rPr>
-          <w:lang w:eastAsia="fr-CH"/>
-        </w:rPr>
-        <w:t>=</w:t>
-      </w:r>
-      <w:r>
-        <w:rPr>
-          <w:color w:val="6AAB73"/>
-          <w:lang w:eastAsia="fr-CH"/>
-        </w:rPr>
-        <w:t>"Hospital Chatbot"</w:t>
-      </w:r>
-      <w:r>
-        <w:rPr>
-          <w:lang w:eastAsia="fr-CH"/>
-        </w:rPr>
-        <w:t>,</w:t>
-      </w:r>
-      <w:r>
-        <w:rPr>
-          <w:lang w:eastAsia="fr-CH"/>
-        </w:rPr>
-        <w:br/>
-        <w:t xml:space="preserve">    </w:t>
-      </w:r>
-      <w:r>
-        <w:rPr>
-          <w:color w:val="AA4926"/>
-          <w:lang w:eastAsia="fr-CH"/>
-        </w:rPr>
-        <w:t>description</w:t>
-      </w:r>
-      <w:r>
-        <w:rPr>
-          <w:lang w:eastAsia="fr-CH"/>
-        </w:rPr>
-        <w:t>=</w:t>
-      </w:r>
-      <w:r>
-        <w:rPr>
-          <w:color w:val="6AAB73"/>
-          <w:lang w:eastAsia="fr-CH"/>
-        </w:rPr>
-        <w:t>"Endpoints for a hospital system graph RAG chatbot"</w:t>
-      </w:r>
-      <w:r>
-        <w:rPr>
-          <w:lang w:eastAsia="fr-CH"/>
-        </w:rPr>
-        <w:t>,</w:t>
-      </w:r>
-      <w:r>
-        <w:rPr>
-          <w:lang w:eastAsia="fr-CH"/>
-        </w:rPr>
-        <w:br/>
-        <w:t>)</w:t>
-      </w:r>
-      <w:r>
-        <w:rPr>
-          <w:lang w:eastAsia="fr-CH"/>
-        </w:rPr>
-        <w:br/>
-      </w:r>
-      <w:r>
-        <w:rPr>
-          <w:lang w:eastAsia="fr-CH"/>
-        </w:rPr>
-        <w:br/>
-        <w:t>origins = [</w:t>
-      </w:r>
-      <w:r>
-        <w:rPr>
-          <w:lang w:eastAsia="fr-CH"/>
-        </w:rPr>
-        <w:br/>
-        <w:t xml:space="preserve">    </w:t>
-      </w:r>
-      <w:r>
-        <w:rPr>
-          <w:color w:val="6AAB73"/>
-          <w:lang w:eastAsia="fr-CH"/>
-        </w:rPr>
-        <w:t>"http://localhost"</w:t>
-      </w:r>
-      <w:r>
-        <w:rPr>
-          <w:lang w:eastAsia="fr-CH"/>
-        </w:rPr>
-        <w:t>,</w:t>
-      </w:r>
-      <w:r>
-        <w:rPr>
-          <w:lang w:eastAsia="fr-CH"/>
-        </w:rPr>
-        <w:br/>
-        <w:t xml:space="preserve">    </w:t>
-      </w:r>
-      <w:r>
-        <w:rPr>
-          <w:color w:val="6AAB73"/>
-          <w:lang w:eastAsia="fr-CH"/>
-        </w:rPr>
-        <w:t>"http://localhost:8000"</w:t>
-      </w:r>
-      <w:r>
-        <w:rPr>
-          <w:lang w:eastAsia="fr-CH"/>
-        </w:rPr>
-        <w:t>,</w:t>
-      </w:r>
-      <w:r>
-        <w:rPr>
-          <w:lang w:eastAsia="fr-CH"/>
-        </w:rPr>
-        <w:br/>
-        <w:t xml:space="preserve">    </w:t>
-      </w:r>
-      <w:r>
-        <w:rPr>
-          <w:color w:val="6AAB73"/>
-          <w:lang w:eastAsia="fr-CH"/>
-        </w:rPr>
-        <w:t>"http://localhost/chatbot/mon-chatbot-personnalise/"</w:t>
-      </w:r>
-      <w:r>
-        <w:rPr>
-          <w:lang w:eastAsia="fr-CH"/>
-        </w:rPr>
-        <w:t>,</w:t>
-      </w:r>
-      <w:r>
-        <w:rPr>
-          <w:lang w:eastAsia="fr-CH"/>
-        </w:rPr>
-        <w:br/>
-        <w:t>]</w:t>
-      </w:r>
-      <w:r>
-        <w:rPr>
-          <w:lang w:eastAsia="fr-CH"/>
-        </w:rPr>
-        <w:br/>
-      </w:r>
-      <w:r>
-        <w:rPr>
-          <w:lang w:eastAsia="fr-CH"/>
-        </w:rPr>
-        <w:br/>
-      </w:r>
-      <w:proofErr w:type="spellStart"/>
-      <w:r>
-        <w:rPr>
-          <w:lang w:eastAsia="fr-CH"/>
-        </w:rPr>
-        <w:t>app.add_middleware</w:t>
-      </w:r>
-      <w:proofErr w:type="spellEnd"/>
-      <w:r>
-        <w:rPr>
-          <w:lang w:eastAsia="fr-CH"/>
-        </w:rPr>
-        <w:t>(</w:t>
-      </w:r>
-      <w:r>
-        <w:rPr>
-          <w:lang w:eastAsia="fr-CH"/>
-        </w:rPr>
-        <w:br/>
-        <w:t xml:space="preserve">    </w:t>
-      </w:r>
-      <w:proofErr w:type="spellStart"/>
-      <w:r>
-        <w:rPr>
-          <w:lang w:eastAsia="fr-CH"/>
-        </w:rPr>
-        <w:t>CORSMiddleware</w:t>
-      </w:r>
-      <w:proofErr w:type="spellEnd"/>
-      <w:r>
-        <w:rPr>
-          <w:lang w:eastAsia="fr-CH"/>
-        </w:rPr>
-        <w:t>,</w:t>
-      </w:r>
-      <w:r>
-        <w:rPr>
-          <w:lang w:eastAsia="fr-CH"/>
-        </w:rPr>
-        <w:br/>
-        <w:t xml:space="preserve">    </w:t>
-      </w:r>
-      <w:proofErr w:type="spellStart"/>
-      <w:r>
-        <w:rPr>
-          <w:color w:val="AA4926"/>
-          <w:lang w:eastAsia="fr-CH"/>
-        </w:rPr>
-        <w:t>allow_origins</w:t>
-      </w:r>
-      <w:proofErr w:type="spellEnd"/>
-      <w:r>
-        <w:rPr>
-          <w:lang w:eastAsia="fr-CH"/>
-        </w:rPr>
-        <w:t>=origins,</w:t>
-      </w:r>
-      <w:r>
-        <w:rPr>
-          <w:lang w:eastAsia="fr-CH"/>
-        </w:rPr>
-        <w:br/>
-        <w:t xml:space="preserve">    </w:t>
-      </w:r>
-      <w:proofErr w:type="spellStart"/>
-      <w:r>
-        <w:rPr>
-          <w:color w:val="AA4926"/>
-          <w:lang w:eastAsia="fr-CH"/>
-        </w:rPr>
-        <w:t>allow_credentials</w:t>
-      </w:r>
-      <w:proofErr w:type="spellEnd"/>
-      <w:r>
-        <w:rPr>
-          <w:lang w:eastAsia="fr-CH"/>
-        </w:rPr>
-        <w:t>=</w:t>
-      </w:r>
-      <w:r>
-        <w:rPr>
-          <w:color w:val="CF8E6D"/>
-          <w:lang w:eastAsia="fr-CH"/>
-        </w:rPr>
-        <w:t>True</w:t>
-      </w:r>
-      <w:r>
-        <w:rPr>
-          <w:lang w:eastAsia="fr-CH"/>
-        </w:rPr>
-        <w:t>,</w:t>
-      </w:r>
-      <w:r>
-        <w:rPr>
-          <w:lang w:eastAsia="fr-CH"/>
-        </w:rPr>
-        <w:br/>
-        <w:t xml:space="preserve">    </w:t>
-      </w:r>
-      <w:proofErr w:type="spellStart"/>
-      <w:r>
-        <w:rPr>
-          <w:color w:val="AA4926"/>
-          <w:lang w:eastAsia="fr-CH"/>
-        </w:rPr>
-        <w:t>allow_methods</w:t>
-      </w:r>
-      <w:proofErr w:type="spellEnd"/>
-      <w:r>
-        <w:rPr>
-          <w:lang w:eastAsia="fr-CH"/>
-        </w:rPr>
-        <w:t>=[</w:t>
-      </w:r>
-      <w:r>
-        <w:rPr>
-          <w:color w:val="6AAB73"/>
-          <w:lang w:eastAsia="fr-CH"/>
-        </w:rPr>
-        <w:t>"GET"</w:t>
-      </w:r>
-      <w:r>
-        <w:rPr>
-          <w:lang w:eastAsia="fr-CH"/>
-        </w:rPr>
-        <w:t xml:space="preserve">, </w:t>
-      </w:r>
-      <w:r>
-        <w:rPr>
-          <w:color w:val="6AAB73"/>
-          <w:lang w:eastAsia="fr-CH"/>
-        </w:rPr>
-        <w:t>"POST"</w:t>
-      </w:r>
-      <w:r>
-        <w:rPr>
-          <w:lang w:eastAsia="fr-CH"/>
-        </w:rPr>
-        <w:t>],</w:t>
-      </w:r>
-      <w:r>
-        <w:rPr>
-          <w:lang w:eastAsia="fr-CH"/>
-        </w:rPr>
-        <w:br/>
-        <w:t xml:space="preserve">    </w:t>
-      </w:r>
-      <w:proofErr w:type="spellStart"/>
-      <w:r>
-        <w:rPr>
-          <w:color w:val="AA4926"/>
-          <w:lang w:eastAsia="fr-CH"/>
-        </w:rPr>
-        <w:t>allow_headers</w:t>
-      </w:r>
-      <w:proofErr w:type="spellEnd"/>
-      <w:r>
-        <w:rPr>
-          <w:lang w:eastAsia="fr-CH"/>
-        </w:rPr>
-        <w:t>=[</w:t>
-      </w:r>
-      <w:r>
-        <w:rPr>
-          <w:color w:val="6AAB73"/>
-          <w:lang w:eastAsia="fr-CH"/>
-        </w:rPr>
-        <w:t>"*"</w:t>
-      </w:r>
-      <w:r>
-        <w:rPr>
-          <w:lang w:eastAsia="fr-CH"/>
-        </w:rPr>
-        <w:t>],</w:t>
-      </w:r>
-      <w:r>
-        <w:rPr>
-          <w:lang w:eastAsia="fr-CH"/>
-        </w:rPr>
-        <w:br/>
-        <w:t>)</w:t>
-      </w:r>
-      <w:r>
-        <w:rPr>
-          <w:lang w:eastAsia="fr-CH"/>
-        </w:rPr>
-        <w:br/>
-      </w:r>
-      <w:r>
-        <w:rPr>
-          <w:lang w:eastAsia="fr-CH"/>
-        </w:rPr>
-        <w:br/>
-      </w:r>
-      <w:r>
-        <w:rPr>
-          <w:lang w:eastAsia="fr-CH"/>
-        </w:rPr>
-        <w:br/>
-      </w:r>
-      <w:r>
-        <w:rPr>
-          <w:color w:val="B3AE60"/>
-          <w:lang w:eastAsia="fr-CH"/>
-        </w:rPr>
-        <w:t>@async_retry</w:t>
-      </w:r>
-      <w:r>
-        <w:rPr>
-          <w:lang w:eastAsia="fr-CH"/>
-        </w:rPr>
-        <w:t>(</w:t>
-      </w:r>
-      <w:r>
-        <w:rPr>
-          <w:color w:val="AA4926"/>
-          <w:lang w:eastAsia="fr-CH"/>
-        </w:rPr>
-        <w:t>max_retries</w:t>
-      </w:r>
-      <w:r>
-        <w:rPr>
-          <w:lang w:eastAsia="fr-CH"/>
-        </w:rPr>
-        <w:t>=</w:t>
-      </w:r>
-      <w:r>
-        <w:rPr>
-          <w:color w:val="2AACB8"/>
-          <w:lang w:eastAsia="fr-CH"/>
-        </w:rPr>
-        <w:t>10</w:t>
-      </w:r>
-      <w:r>
-        <w:rPr>
-          <w:lang w:eastAsia="fr-CH"/>
-        </w:rPr>
-        <w:t xml:space="preserve">, </w:t>
-      </w:r>
-      <w:r>
-        <w:rPr>
-          <w:color w:val="AA4926"/>
-          <w:lang w:eastAsia="fr-CH"/>
-        </w:rPr>
-        <w:t>delay</w:t>
-      </w:r>
-      <w:r>
-        <w:rPr>
-          <w:lang w:eastAsia="fr-CH"/>
-        </w:rPr>
-        <w:t>=</w:t>
-      </w:r>
-      <w:r>
-        <w:rPr>
-          <w:color w:val="2AACB8"/>
-          <w:lang w:eastAsia="fr-CH"/>
-        </w:rPr>
-        <w:t>1</w:t>
-      </w:r>
-      <w:r>
-        <w:rPr>
-          <w:lang w:eastAsia="fr-CH"/>
-        </w:rPr>
-        <w:t>)</w:t>
-      </w:r>
-      <w:r>
-        <w:rPr>
-          <w:lang w:eastAsia="fr-CH"/>
-        </w:rPr>
-        <w:br/>
-      </w:r>
-      <w:r>
-        <w:rPr>
-          <w:color w:val="CF8E6D"/>
-          <w:lang w:eastAsia="fr-CH"/>
-        </w:rPr>
         <w:t xml:space="preserve">async def </w:t>
       </w:r>
-      <w:proofErr w:type="spellStart"/>
       <w:r>
         <w:rPr>
           <w:color w:val="56A8F5"/>
@@ -858,7 +688,6 @@
         </w:rPr>
         <w:t>invoke_agent_with_retry</w:t>
       </w:r>
-      <w:proofErr w:type="spellEnd"/>
       <w:r>
         <w:rPr>
           <w:lang w:eastAsia="fr-CH"/>
@@ -941,19 +770,11 @@
         </w:rPr>
         <w:t xml:space="preserve">return await </w:t>
       </w:r>
-      <w:proofErr w:type="spellStart"/>
-      <w:r>
-        <w:rPr>
-          <w:lang w:eastAsia="fr-CH"/>
-        </w:rPr>
-        <w:t>hospital_rag_agent_executor.ainvoke</w:t>
-      </w:r>
-      <w:proofErr w:type="spellEnd"/>
-      <w:r>
-        <w:rPr>
-          <w:lang w:eastAsia="fr-CH"/>
-        </w:rPr>
-        <w:t>({</w:t>
+      <w:r>
+        <w:rPr>
+          <w:lang w:eastAsia="fr-CH"/>
+        </w:rPr>
+        <w:t>hospital_rag_agent_executor.ainvoke({</w:t>
       </w:r>
       <w:r>
         <w:rPr>
@@ -1025,7 +846,6 @@
         </w:rPr>
         <w:t xml:space="preserve">async def </w:t>
       </w:r>
-      <w:proofErr w:type="spellStart"/>
       <w:r>
         <w:rPr>
           <w:color w:val="56A8F5"/>
@@ -1033,7 +853,6 @@
         </w:rPr>
         <w:t>get_status</w:t>
       </w:r>
-      <w:proofErr w:type="spellEnd"/>
       <w:r>
         <w:rPr>
           <w:lang w:eastAsia="fr-CH"/>
@@ -1130,7 +949,6 @@
         </w:rPr>
         <w:t xml:space="preserve">, </w:t>
       </w:r>
-      <w:proofErr w:type="spellStart"/>
       <w:r>
         <w:rPr>
           <w:color w:val="AA4926"/>
@@ -1138,26 +956,11 @@
         </w:rPr>
         <w:t>response_model</w:t>
       </w:r>
-      <w:proofErr w:type="spellEnd"/>
-      <w:r>
-        <w:rPr>
-          <w:lang w:eastAsia="fr-CH"/>
-        </w:rPr>
-        <w:t>=</w:t>
-      </w:r>
-      <w:proofErr w:type="spellStart"/>
-      <w:r>
-        <w:rPr>
-          <w:lang w:eastAsia="fr-CH"/>
-        </w:rPr>
-        <w:t>HospitalQueryOutput</w:t>
-      </w:r>
-      <w:proofErr w:type="spellEnd"/>
-      <w:r>
-        <w:rPr>
-          <w:lang w:eastAsia="fr-CH"/>
-        </w:rPr>
-        <w:t>)</w:t>
+      <w:r>
+        <w:rPr>
+          <w:lang w:eastAsia="fr-CH"/>
+        </w:rPr>
+        <w:t>=HospitalQueryOutput)</w:t>
       </w:r>
       <w:r>
         <w:rPr>
@@ -1172,7 +975,6 @@
         </w:rPr>
         <w:t xml:space="preserve">async def </w:t>
       </w:r>
-      <w:proofErr w:type="spellStart"/>
       <w:r>
         <w:rPr>
           <w:color w:val="56A8F5"/>
@@ -1180,7 +982,6 @@
         </w:rPr>
         <w:t>query_hospital_agent</w:t>
       </w:r>
-      <w:proofErr w:type="spellEnd"/>
       <w:r>
         <w:rPr>
           <w:lang w:eastAsia="fr-CH"/>
@@ -1192,37 +993,29 @@
           <w:lang w:eastAsia="fr-CH"/>
         </w:rPr>
         <w:br/>
-        <w:t xml:space="preserve">    query: </w:t>
-      </w:r>
-      <w:proofErr w:type="spellStart"/>
-      <w:r>
-        <w:rPr>
-          <w:lang w:eastAsia="fr-CH"/>
-        </w:rPr>
-        <w:t>HospitalQueryInput</w:t>
-      </w:r>
-      <w:proofErr w:type="spellEnd"/>
-      <w:r>
-        <w:rPr>
-          <w:lang w:eastAsia="fr-CH"/>
-        </w:rPr>
-        <w:t>,</w:t>
-      </w:r>
-      <w:r>
-        <w:rPr>
-          <w:lang w:eastAsia="fr-CH"/>
-        </w:rPr>
-        <w:br/>
-        <w:t xml:space="preserve">) -&gt; </w:t>
-      </w:r>
-      <w:proofErr w:type="spellStart"/>
-      <w:r>
-        <w:rPr>
-          <w:lang w:eastAsia="fr-CH"/>
-        </w:rPr>
-        <w:t>HospitalQueryOutput</w:t>
-      </w:r>
-      <w:proofErr w:type="spellEnd"/>
+        <w:t xml:space="preserve">    query: HospitalQueryInput,</w:t>
+      </w:r>
+      <w:r>
+        <w:rPr>
+          <w:lang w:eastAsia="fr-CH"/>
+        </w:rPr>
+        <w:br/>
+        <w:t>) -&gt; HospitalQueryOutput:</w:t>
+      </w:r>
+      <w:r>
+        <w:rPr>
+          <w:lang w:eastAsia="fr-CH"/>
+        </w:rPr>
+        <w:br/>
+        <w:t xml:space="preserve">    </w:t>
+      </w:r>
+      <w:r>
+        <w:rPr>
+          <w:color w:val="CF8E6D"/>
+          <w:lang w:eastAsia="fr-CH"/>
+        </w:rPr>
+        <w:t>try</w:t>
+      </w:r>
       <w:r>
         <w:rPr>
           <w:lang w:eastAsia="fr-CH"/>
@@ -1234,6 +1027,132 @@
           <w:lang w:eastAsia="fr-CH"/>
         </w:rPr>
         <w:br/>
+        <w:t xml:space="preserve">        query_response = </w:t>
+      </w:r>
+      <w:r>
+        <w:rPr>
+          <w:color w:val="CF8E6D"/>
+          <w:lang w:eastAsia="fr-CH"/>
+        </w:rPr>
+        <w:t xml:space="preserve">await </w:t>
+      </w:r>
+      <w:r>
+        <w:rPr>
+          <w:lang w:eastAsia="fr-CH"/>
+        </w:rPr>
+        <w:t>invoke_agent_with_retry(query.text)</w:t>
+      </w:r>
+      <w:r>
+        <w:rPr>
+          <w:lang w:eastAsia="fr-CH"/>
+        </w:rPr>
+        <w:br/>
+        <w:t xml:space="preserve">        query_response[</w:t>
+      </w:r>
+      <w:r>
+        <w:rPr>
+          <w:color w:val="6AAB73"/>
+          <w:lang w:eastAsia="fr-CH"/>
+        </w:rPr>
+        <w:t>"intermediate_steps"</w:t>
+      </w:r>
+      <w:r>
+        <w:rPr>
+          <w:lang w:eastAsia="fr-CH"/>
+        </w:rPr>
+        <w:t>] = [</w:t>
+      </w:r>
+      <w:r>
+        <w:rPr>
+          <w:lang w:eastAsia="fr-CH"/>
+        </w:rPr>
+        <w:br/>
+        <w:t xml:space="preserve">            </w:t>
+      </w:r>
+      <w:r>
+        <w:rPr>
+          <w:color w:val="8888C6"/>
+          <w:lang w:eastAsia="fr-CH"/>
+        </w:rPr>
+        <w:t>str</w:t>
+      </w:r>
+      <w:r>
+        <w:rPr>
+          <w:lang w:eastAsia="fr-CH"/>
+        </w:rPr>
+        <w:t xml:space="preserve">(s) </w:t>
+      </w:r>
+      <w:r>
+        <w:rPr>
+          <w:color w:val="CF8E6D"/>
+          <w:lang w:eastAsia="fr-CH"/>
+        </w:rPr>
+        <w:t xml:space="preserve">for </w:t>
+      </w:r>
+      <w:r>
+        <w:rPr>
+          <w:lang w:eastAsia="fr-CH"/>
+        </w:rPr>
+        <w:t xml:space="preserve">s </w:t>
+      </w:r>
+      <w:r>
+        <w:rPr>
+          <w:color w:val="CF8E6D"/>
+          <w:lang w:eastAsia="fr-CH"/>
+        </w:rPr>
+        <w:t xml:space="preserve">in </w:t>
+      </w:r>
+      <w:r>
+        <w:rPr>
+          <w:lang w:eastAsia="fr-CH"/>
+        </w:rPr>
+        <w:t>query_response.get(</w:t>
+      </w:r>
+      <w:r>
+        <w:rPr>
+          <w:color w:val="6AAB73"/>
+          <w:lang w:eastAsia="fr-CH"/>
+        </w:rPr>
+        <w:t>"intermediate_steps"</w:t>
+      </w:r>
+      <w:r>
+        <w:rPr>
+          <w:lang w:eastAsia="fr-CH"/>
+        </w:rPr>
+        <w:t>, [])</w:t>
+      </w:r>
+      <w:r>
+        <w:rPr>
+          <w:lang w:eastAsia="fr-CH"/>
+        </w:rPr>
+        <w:br/>
+        <w:t xml:space="preserve">        ]</w:t>
+      </w:r>
+      <w:r>
+        <w:rPr>
+          <w:lang w:eastAsia="fr-CH"/>
+        </w:rPr>
+        <w:br/>
+        <w:t xml:space="preserve">        </w:t>
+      </w:r>
+      <w:r>
+        <w:rPr>
+          <w:color w:val="CF8E6D"/>
+          <w:lang w:eastAsia="fr-CH"/>
+        </w:rPr>
+        <w:t xml:space="preserve">return </w:t>
+      </w:r>
+      <w:r>
+        <w:rPr>
+          <w:lang w:eastAsia="fr-CH"/>
+        </w:rPr>
+        <w:t>query_response</w:t>
+      </w:r>
+      <w:r>
+        <w:rPr>
+          <w:lang w:eastAsia="fr-CH"/>
+        </w:rPr>
+        <w:br/>
         <w:t xml:space="preserve">    </w:t>
       </w:r>
       <w:r>
@@ -1241,13 +1160,27 @@
           <w:color w:val="CF8E6D"/>
           <w:lang w:eastAsia="fr-CH"/>
         </w:rPr>
-        <w:t>try</w:t>
-      </w:r>
-      <w:r>
-        <w:rPr>
-          <w:lang w:eastAsia="fr-CH"/>
-        </w:rPr>
-        <w:t>:</w:t>
+        <w:t xml:space="preserve">except </w:t>
+      </w:r>
+      <w:r>
+        <w:rPr>
+          <w:color w:val="8888C6"/>
+          <w:lang w:eastAsia="fr-CH"/>
+        </w:rPr>
+        <w:t xml:space="preserve">Exception </w:t>
+      </w:r>
+      <w:r>
+        <w:rPr>
+          <w:color w:val="CF8E6D"/>
+          <w:lang w:eastAsia="fr-CH"/>
+        </w:rPr>
+        <w:t xml:space="preserve">as </w:t>
+      </w:r>
+      <w:r>
+        <w:rPr>
+          <w:lang w:eastAsia="fr-CH"/>
+        </w:rPr>
+        <w:t>e:</w:t>
       </w:r>
       <w:r>
         <w:rPr>
@@ -1256,280 +1189,19 @@
         <w:br/>
         <w:t xml:space="preserve">        </w:t>
       </w:r>
-      <w:proofErr w:type="spellStart"/>
-      <w:r>
-        <w:rPr>
-          <w:lang w:eastAsia="fr-CH"/>
-        </w:rPr>
-        <w:t>query_response</w:t>
-      </w:r>
-      <w:proofErr w:type="spellEnd"/>
-      <w:r>
-        <w:rPr>
-          <w:lang w:eastAsia="fr-CH"/>
-        </w:rPr>
-        <w:t xml:space="preserve"> = </w:t>
-      </w:r>
       <w:r>
         <w:rPr>
           <w:color w:val="CF8E6D"/>
           <w:lang w:eastAsia="fr-CH"/>
         </w:rPr>
-        <w:t xml:space="preserve">await </w:t>
-      </w:r>
-      <w:proofErr w:type="spellStart"/>
-      <w:r>
-        <w:rPr>
-          <w:lang w:eastAsia="fr-CH"/>
-        </w:rPr>
-        <w:t>invoke_agent_with_retry</w:t>
-      </w:r>
-      <w:proofErr w:type="spellEnd"/>
-      <w:r>
-        <w:rPr>
-          <w:lang w:eastAsia="fr-CH"/>
-        </w:rPr>
-        <w:t>(</w:t>
-      </w:r>
-      <w:proofErr w:type="spellStart"/>
-      <w:r>
-        <w:rPr>
-          <w:lang w:eastAsia="fr-CH"/>
-        </w:rPr>
-        <w:t>query.text</w:t>
-      </w:r>
-      <w:proofErr w:type="spellEnd"/>
-      <w:r>
-        <w:rPr>
-          <w:lang w:eastAsia="fr-CH"/>
-        </w:rPr>
-        <w:t>)</w:t>
-      </w:r>
-      <w:r>
-        <w:rPr>
-          <w:lang w:eastAsia="fr-CH"/>
-        </w:rPr>
-        <w:br/>
-        <w:t xml:space="preserve">        </w:t>
-      </w:r>
-      <w:proofErr w:type="spellStart"/>
-      <w:r>
-        <w:rPr>
-          <w:lang w:eastAsia="fr-CH"/>
-        </w:rPr>
-        <w:t>query_response</w:t>
-      </w:r>
-      <w:proofErr w:type="spellEnd"/>
-      <w:r>
-        <w:rPr>
-          <w:lang w:eastAsia="fr-CH"/>
-        </w:rPr>
-        <w:t>[</w:t>
-      </w:r>
-      <w:r>
-        <w:rPr>
-          <w:color w:val="6AAB73"/>
-          <w:lang w:eastAsia="fr-CH"/>
-        </w:rPr>
-        <w:t>"</w:t>
-      </w:r>
-      <w:proofErr w:type="spellStart"/>
-      <w:r>
-        <w:rPr>
-          <w:color w:val="6AAB73"/>
-          <w:lang w:eastAsia="fr-CH"/>
-        </w:rPr>
-        <w:t>intermediate_steps</w:t>
-      </w:r>
-      <w:proofErr w:type="spellEnd"/>
-      <w:r>
-        <w:rPr>
-          <w:color w:val="6AAB73"/>
-          <w:lang w:eastAsia="fr-CH"/>
-        </w:rPr>
-        <w:t>"</w:t>
-      </w:r>
-      <w:r>
-        <w:rPr>
-          <w:lang w:eastAsia="fr-CH"/>
-        </w:rPr>
-        <w:t>] = [</w:t>
-      </w:r>
-      <w:r>
-        <w:rPr>
-          <w:lang w:eastAsia="fr-CH"/>
-        </w:rPr>
-        <w:br/>
-        <w:t xml:space="preserve">            </w:t>
-      </w:r>
-      <w:r>
-        <w:rPr>
-          <w:color w:val="8888C6"/>
-          <w:lang w:eastAsia="fr-CH"/>
-        </w:rPr>
-        <w:t>str</w:t>
-      </w:r>
-      <w:r>
-        <w:rPr>
-          <w:lang w:eastAsia="fr-CH"/>
-        </w:rPr>
-        <w:t xml:space="preserve">(s) </w:t>
-      </w:r>
-      <w:r>
-        <w:rPr>
-          <w:color w:val="CF8E6D"/>
-          <w:lang w:eastAsia="fr-CH"/>
-        </w:rPr>
-        <w:t xml:space="preserve">for </w:t>
-      </w:r>
-      <w:r>
-        <w:rPr>
-          <w:lang w:eastAsia="fr-CH"/>
-        </w:rPr>
-        <w:t xml:space="preserve">s </w:t>
-      </w:r>
-      <w:r>
-        <w:rPr>
-          <w:color w:val="CF8E6D"/>
-          <w:lang w:eastAsia="fr-CH"/>
-        </w:rPr>
-        <w:t xml:space="preserve">in </w:t>
-      </w:r>
-      <w:proofErr w:type="spellStart"/>
-      <w:r>
-        <w:rPr>
-          <w:lang w:eastAsia="fr-CH"/>
-        </w:rPr>
-        <w:t>query_response.get</w:t>
-      </w:r>
-      <w:proofErr w:type="spellEnd"/>
-      <w:r>
-        <w:rPr>
-          <w:lang w:eastAsia="fr-CH"/>
-        </w:rPr>
-        <w:t>(</w:t>
-      </w:r>
-      <w:r>
-        <w:rPr>
-          <w:color w:val="6AAB73"/>
-          <w:lang w:eastAsia="fr-CH"/>
-        </w:rPr>
-        <w:t>"</w:t>
-      </w:r>
-      <w:proofErr w:type="spellStart"/>
-      <w:r>
-        <w:rPr>
-          <w:color w:val="6AAB73"/>
-          <w:lang w:eastAsia="fr-CH"/>
-        </w:rPr>
-        <w:t>intermediate_steps</w:t>
-      </w:r>
-      <w:proofErr w:type="spellEnd"/>
-      <w:r>
-        <w:rPr>
-          <w:color w:val="6AAB73"/>
-          <w:lang w:eastAsia="fr-CH"/>
-        </w:rPr>
-        <w:t>"</w:t>
-      </w:r>
-      <w:r>
-        <w:rPr>
-          <w:lang w:eastAsia="fr-CH"/>
-        </w:rPr>
-        <w:t>, [])</w:t>
-      </w:r>
-      <w:r>
-        <w:rPr>
-          <w:lang w:eastAsia="fr-CH"/>
-        </w:rPr>
-        <w:br/>
-        <w:t xml:space="preserve">        ]</w:t>
-      </w:r>
-      <w:r>
-        <w:rPr>
-          <w:lang w:eastAsia="fr-CH"/>
-        </w:rPr>
-        <w:br/>
-        <w:t xml:space="preserve">        </w:t>
-      </w:r>
-      <w:r>
-        <w:rPr>
-          <w:color w:val="CF8E6D"/>
-          <w:lang w:eastAsia="fr-CH"/>
-        </w:rPr>
-        <w:t xml:space="preserve">return </w:t>
-      </w:r>
-      <w:proofErr w:type="spellStart"/>
-      <w:r>
-        <w:rPr>
-          <w:lang w:eastAsia="fr-CH"/>
-        </w:rPr>
-        <w:t>query_response</w:t>
-      </w:r>
-      <w:proofErr w:type="spellEnd"/>
-      <w:r>
-        <w:rPr>
-          <w:lang w:eastAsia="fr-CH"/>
-        </w:rPr>
-        <w:br/>
-        <w:t xml:space="preserve">    </w:t>
-      </w:r>
-      <w:r>
-        <w:rPr>
-          <w:color w:val="CF8E6D"/>
-          <w:lang w:eastAsia="fr-CH"/>
-        </w:rPr>
-        <w:t xml:space="preserve">except </w:t>
-      </w:r>
-      <w:r>
-        <w:rPr>
-          <w:color w:val="8888C6"/>
-          <w:lang w:eastAsia="fr-CH"/>
-        </w:rPr>
-        <w:t xml:space="preserve">Exception </w:t>
-      </w:r>
-      <w:r>
-        <w:rPr>
-          <w:color w:val="CF8E6D"/>
-          <w:lang w:eastAsia="fr-CH"/>
-        </w:rPr>
-        <w:t xml:space="preserve">as </w:t>
-      </w:r>
-      <w:r>
-        <w:rPr>
-          <w:lang w:eastAsia="fr-CH"/>
-        </w:rPr>
-        <w:t>e:</w:t>
-      </w:r>
-      <w:r>
-        <w:rPr>
-          <w:lang w:eastAsia="fr-CH"/>
-        </w:rPr>
-        <w:br/>
-        <w:t xml:space="preserve">        </w:t>
-      </w:r>
-      <w:r>
-        <w:rPr>
-          <w:color w:val="CF8E6D"/>
-          <w:lang w:eastAsia="fr-CH"/>
-        </w:rPr>
         <w:t xml:space="preserve">raise </w:t>
       </w:r>
-      <w:proofErr w:type="spellStart"/>
-      <w:r>
-        <w:rPr>
-          <w:lang w:eastAsia="fr-CH"/>
-        </w:rPr>
-        <w:t>HTTPException</w:t>
-      </w:r>
-      <w:proofErr w:type="spellEnd"/>
-      <w:r>
-        <w:rPr>
-          <w:lang w:eastAsia="fr-CH"/>
-        </w:rPr>
-        <w:t>(</w:t>
-      </w:r>
-      <w:proofErr w:type="spellStart"/>
+      <w:r>
+        <w:rPr>
+          <w:lang w:eastAsia="fr-CH"/>
+        </w:rPr>
+        <w:t>HTTPException(</w:t>
+      </w:r>
       <w:r>
         <w:rPr>
           <w:color w:val="AA4926"/>
@@ -1537,7 +1209,6 @@
         </w:rPr>
         <w:t>status_code</w:t>
       </w:r>
-      <w:proofErr w:type="spellEnd"/>
       <w:r>
         <w:rPr>
           <w:lang w:eastAsia="fr-CH"/>
@@ -1670,6 +1341,7 @@
       </w:pPr>
       <w:r>
         <w:rPr>
+          <w:noProof/>
           <w:lang w:eastAsia="fr-CH"/>
         </w:rPr>
         <w:drawing>
@@ -1725,7 +1397,31 @@
         <w:rPr>
           <w:lang w:eastAsia="fr-CH"/>
         </w:rPr>
-        <w:t xml:space="preserve">le file manager et j’ai créé </w:t>
+        <w:t xml:space="preserve">le </w:t>
+      </w:r>
+      <w:r>
+        <w:rPr>
+          <w:lang w:eastAsia="fr-CH"/>
+        </w:rPr>
+        <w:t>F</w:t>
+      </w:r>
+      <w:r>
+        <w:rPr>
+          <w:lang w:eastAsia="fr-CH"/>
+        </w:rPr>
+        <w:t xml:space="preserve">ile </w:t>
+      </w:r>
+      <w:r>
+        <w:rPr>
+          <w:lang w:eastAsia="fr-CH"/>
+        </w:rPr>
+        <w:t>M</w:t>
+      </w:r>
+      <w:r>
+        <w:rPr>
+          <w:lang w:eastAsia="fr-CH"/>
+        </w:rPr>
+        <w:t xml:space="preserve">anager et j’ai créé </w:t>
       </w:r>
       <w:r>
         <w:rPr>
@@ -1768,30 +1464,8 @@
         <w:rPr>
           <w:lang w:eastAsia="fr-CH"/>
         </w:rPr>
-        <w:t>\</w:t>
-      </w:r>
-      <w:proofErr w:type="spellStart"/>
-      <w:r>
-        <w:rPr>
-          <w:lang w:eastAsia="fr-CH"/>
-        </w:rPr>
-        <w:t>wp</w:t>
-      </w:r>
-      <w:proofErr w:type="spellEnd"/>
-      <w:r>
-        <w:rPr>
-          <w:lang w:eastAsia="fr-CH"/>
-        </w:rPr>
-        <w:t>-content\plugins\</w:t>
-      </w:r>
-      <w:proofErr w:type="spellStart"/>
-      <w:r>
-        <w:rPr>
-          <w:lang w:eastAsia="fr-CH"/>
-        </w:rPr>
-        <w:t>my-chatbot.php</w:t>
-      </w:r>
-      <w:proofErr w:type="spellEnd"/>
+        <w:t>\wp-content\plugins\my-chatbot.php</w:t>
+      </w:r>
     </w:p>
     <w:p>
       <w:pPr>
@@ -1803,35 +1477,7 @@
         <w:rPr>
           <w:lang w:eastAsia="fr-CH"/>
         </w:rPr>
-        <w:t>\</w:t>
-      </w:r>
-      <w:proofErr w:type="spellStart"/>
-      <w:r>
-        <w:rPr>
-          <w:lang w:eastAsia="fr-CH"/>
-        </w:rPr>
-        <w:t>wp</w:t>
-      </w:r>
-      <w:proofErr w:type="spellEnd"/>
-      <w:r>
-        <w:rPr>
-          <w:lang w:eastAsia="fr-CH"/>
-        </w:rPr>
-        <w:t>-content\plugins\assets\</w:t>
-      </w:r>
-      <w:proofErr w:type="spellStart"/>
-      <w:r>
-        <w:rPr>
-          <w:lang w:eastAsia="fr-CH"/>
-        </w:rPr>
-        <w:t>js</w:t>
-      </w:r>
-      <w:proofErr w:type="spellEnd"/>
-      <w:r>
-        <w:rPr>
-          <w:lang w:eastAsia="fr-CH"/>
-        </w:rPr>
-        <w:t>\chatbot.js</w:t>
+        <w:t>\wp-content\plugins\assets\js\chatbot.js</w:t>
       </w:r>
     </w:p>
     <w:p>
@@ -1844,41 +1490,7 @@
         <w:rPr>
           <w:lang w:eastAsia="fr-CH"/>
         </w:rPr>
-        <w:t>\</w:t>
-      </w:r>
-      <w:proofErr w:type="spellStart"/>
-      <w:r>
-        <w:rPr>
-          <w:lang w:eastAsia="fr-CH"/>
-        </w:rPr>
-        <w:t>wp</w:t>
-      </w:r>
-      <w:proofErr w:type="spellEnd"/>
-      <w:r>
-        <w:rPr>
-          <w:lang w:eastAsia="fr-CH"/>
-        </w:rPr>
-        <w:t>-content\plugins\assets\</w:t>
-      </w:r>
-      <w:proofErr w:type="spellStart"/>
-      <w:r>
-        <w:rPr>
-          <w:lang w:eastAsia="fr-CH"/>
-        </w:rPr>
-        <w:t>css</w:t>
-      </w:r>
-      <w:proofErr w:type="spellEnd"/>
-      <w:r>
-        <w:rPr>
-          <w:lang w:eastAsia="fr-CH"/>
-        </w:rPr>
-        <w:t>\chatbot.</w:t>
-      </w:r>
-      <w:r>
-        <w:rPr>
-          <w:lang w:eastAsia="fr-CH"/>
-        </w:rPr>
-        <w:t>css</w:t>
+        <w:t>\wp-content\plugins\assets\css\chatbot.css</w:t>
       </w:r>
     </w:p>
     <w:p>
@@ -1890,6 +1502,7 @@
       </w:pPr>
       <w:r>
         <w:rPr>
+          <w:noProof/>
           <w:lang w:eastAsia="fr-CH"/>
         </w:rPr>
         <w:drawing>
@@ -1939,7 +1552,6 @@
         <w:rPr>
           <w:lang w:eastAsia="fr-CH"/>
         </w:rPr>
-        <w:lastRenderedPageBreak/>
         <w:t>J’ai téléchargé en local le</w:t>
       </w:r>
       <w:r>
@@ -1977,6 +1589,12 @@
           <w:lang w:eastAsia="fr-CH"/>
         </w:rPr>
         <w:t>ai modifié</w:t>
+      </w:r>
+      <w:r>
+        <w:rPr>
+          <w:lang w:eastAsia="fr-CH"/>
+        </w:rPr>
+        <w:t>s</w:t>
       </w:r>
       <w:r>
         <w:rPr>
@@ -2016,16 +1634,8 @@
         <w:rPr>
           <w:lang w:eastAsia="fr-CH"/>
         </w:rPr>
-        <w:t xml:space="preserve"> </w:t>
-      </w:r>
-      <w:proofErr w:type="spellStart"/>
-      <w:r>
-        <w:rPr>
-          <w:lang w:eastAsia="fr-CH"/>
-        </w:rPr>
-        <w:t>chatgpt</w:t>
-      </w:r>
-      <w:proofErr w:type="spellEnd"/>
+        <w:t xml:space="preserve"> chatgpt</w:t>
+      </w:r>
       <w:r>
         <w:rPr>
           <w:lang w:eastAsia="fr-CH"/>
@@ -2050,6 +1660,7 @@
         <w:pStyle w:val="Titre2"/>
       </w:pPr>
       <w:r>
+        <w:lastRenderedPageBreak/>
         <w:t>Activer le plugin</w:t>
       </w:r>
     </w:p>
@@ -2063,6 +1674,9 @@
         <w:jc w:val="center"/>
       </w:pPr>
       <w:r>
+        <w:rPr>
+          <w:noProof/>
+        </w:rPr>
         <w:drawing>
           <wp:inline distT="0" distB="0" distL="0" distR="0" wp14:anchorId="47A244BF" wp14:editId="615A253A">
             <wp:extent cx="3309053" cy="2917658"/>
@@ -2119,29 +1733,13 @@
         <w:t xml:space="preserve"> </w:t>
       </w:r>
       <w:r>
-        <w:t>qu’on a mis dans « </w:t>
-      </w:r>
-      <w:proofErr w:type="spellStart"/>
-      <w:r>
-        <w:t>add_shortcode</w:t>
-      </w:r>
-      <w:proofErr w:type="spellEnd"/>
-      <w:r>
-        <w:t> »</w:t>
-      </w:r>
-      <w:r>
-        <w:t xml:space="preserve"> dans le </w:t>
-      </w:r>
-      <w:proofErr w:type="spellStart"/>
-      <w:r>
-        <w:t>php</w:t>
-      </w:r>
-      <w:proofErr w:type="spellEnd"/>
-      <w:r>
-        <w:t xml:space="preserve"> </w:t>
-      </w:r>
-      <w:r>
-        <w:t>dans l’éditeur de page</w:t>
+        <w:t>qu’on a mis dans « add_shortcode »</w:t>
+      </w:r>
+      <w:r>
+        <w:t xml:space="preserve"> dans le php</w:t>
+      </w:r>
+      <w:r>
+        <w:t xml:space="preserve"> dans l’éditeur de page</w:t>
       </w:r>
       <w:r>
         <w:t> :</w:t>
@@ -2149,6 +1747,9 @@
     </w:p>
     <w:p>
       <w:r>
+        <w:rPr>
+          <w:noProof/>
+        </w:rPr>
         <w:drawing>
           <wp:inline distT="0" distB="0" distL="0" distR="0" wp14:anchorId="454FF736" wp14:editId="619F4D21">
             <wp:extent cx="5760720" cy="1583690"/>
@@ -2191,11 +1792,15 @@
         <w:pStyle w:val="Titre2"/>
       </w:pPr>
       <w:r>
+        <w:lastRenderedPageBreak/>
         <w:t>Résultat final</w:t>
       </w:r>
     </w:p>
     <w:p>
       <w:r>
+        <w:rPr>
+          <w:noProof/>
+        </w:rPr>
         <w:drawing>
           <wp:inline distT="0" distB="0" distL="0" distR="0" wp14:anchorId="0A2BDDAB" wp14:editId="45A2F4F1">
             <wp:extent cx="5760720" cy="4308475"/>
@@ -2244,7 +1849,7 @@
 </file>
 
 <file path=word/styles.xml><?xml version="1.0" encoding="utf-8"?>
-<w:styles xmlns:mc="http://schemas.openxmlformats.org/markup-compatibility/2006" xmlns:r="http://schemas.openxmlformats.org/officeDocument/2006/relationships" xmlns:w="http://schemas.openxmlformats.org/wordprocessingml/2006/main" xmlns:w14="http://schemas.microsoft.com/office/word/2010/wordml" xmlns:w15="http://schemas.microsoft.com/office/word/2012/wordml" xmlns:w16cex="http://schemas.microsoft.com/office/word/2018/wordml/cex" xmlns:w16cid="http://schemas.microsoft.com/office/word/2016/wordml/cid" xmlns:w16="http://schemas.microsoft.com/office/word/2018/wordml" xmlns:w16sdtdh="http://schemas.microsoft.com/office/word/2020/wordml/sdtdatahash" xmlns:w16se="http://schemas.microsoft.com/office/word/2015/wordml/symex" mc:Ignorable="w14 w15 w16se w16cid w16 w16cex w16sdtdh">
+<w:styles xmlns:mc="http://schemas.openxmlformats.org/markup-compatibility/2006" xmlns:r="http://schemas.openxmlformats.org/officeDocument/2006/relationships" xmlns:w="http://schemas.openxmlformats.org/wordprocessingml/2006/main" xmlns:w14="http://schemas.microsoft.com/office/word/2010/wordml" xmlns:w15="http://schemas.microsoft.com/office/word/2012/wordml" xmlns:w16cex="http://schemas.microsoft.com/office/word/2018/wordml/cex" xmlns:w16cid="http://schemas.microsoft.com/office/word/2016/wordml/cid" xmlns:w16="http://schemas.microsoft.com/office/word/2018/wordml" xmlns:w16du="http://schemas.microsoft.com/office/word/2023/wordml/word16du" xmlns:w16sdtdh="http://schemas.microsoft.com/office/word/2020/wordml/sdtdatahash" xmlns:w16se="http://schemas.microsoft.com/office/word/2015/wordml/symex" mc:Ignorable="w14 w15 w16se w16cid w16 w16cex w16sdtdh w16du">
   <w:docDefaults>
     <w:rPrDefault>
       <w:rPr>

--- a/Integration_Chatbot_RAG_Wordpress.docx
+++ b/Integration_Chatbot_RAG_Wordpress.docx
@@ -52,37 +52,149 @@
         <w:rPr>
           <w:lang w:val="fr-FR"/>
         </w:rPr>
-        <w:t>Mise en place du chatbot</w:t>
+        <w:t>Idée globale</w:t>
       </w:r>
     </w:p>
     <w:p>
-      <w:r>
+      <w:pPr>
         <w:rPr>
           <w:lang w:val="fr-FR"/>
         </w:rPr>
-        <w:t>Pour mettre en place le chatbot</w:t>
-      </w:r>
+      </w:pPr>
       <w:r>
         <w:rPr>
           <w:lang w:val="fr-FR"/>
         </w:rPr>
-        <w:t>,</w:t>
+        <w:t>L’image ci-dessous ne montre pas les autres interactions que fait l’API en interne</w:t>
       </w:r>
       <w:r>
         <w:rPr>
           <w:lang w:val="fr-FR"/>
         </w:rPr>
-        <w:t xml:space="preserve"> j</w:t>
-      </w:r>
-      <w:r>
-        <w:rPr>
-          <w:lang w:val="fr-FR"/>
-        </w:rPr>
-        <w:t xml:space="preserve">’ai simplement suivi le tutoriel suivant : </w:t>
+        <w:t>.</w:t>
       </w:r>
     </w:p>
     <w:p>
-      <w:hyperlink r:id="rId4" w:anchor="demo-an-llm-rag-chatbot-with-langchain-and-neo4j" w:history="1">
+      <w:pPr>
+        <w:jc w:val="center"/>
+        <w:rPr>
+          <w:lang w:val="fr-FR"/>
+        </w:rPr>
+      </w:pPr>
+      <w:r>
+        <w:rPr>
+          <w:noProof/>
+          <w:lang w:val="fr-FR"/>
+        </w:rPr>
+        <w:drawing>
+          <wp:inline distT="0" distB="0" distL="0" distR="0" wp14:anchorId="33C7C25B" wp14:editId="71E8099A">
+            <wp:extent cx="5053681" cy="1353552"/>
+            <wp:effectExtent l="0" t="0" r="0" b="0"/>
+            <wp:docPr id="1948925668" name="Image 1"/>
+            <wp:cNvGraphicFramePr>
+              <a:graphicFrameLocks xmlns:a="http://schemas.openxmlformats.org/drawingml/2006/main" noChangeAspect="1"/>
+            </wp:cNvGraphicFramePr>
+            <a:graphic xmlns:a="http://schemas.openxmlformats.org/drawingml/2006/main">
+              <a:graphicData uri="http://schemas.openxmlformats.org/drawingml/2006/picture">
+                <pic:pic xmlns:pic="http://schemas.openxmlformats.org/drawingml/2006/picture">
+                  <pic:nvPicPr>
+                    <pic:cNvPr id="0" name="Picture 1"/>
+                    <pic:cNvPicPr>
+                      <a:picLocks noChangeAspect="1" noChangeArrowheads="1"/>
+                    </pic:cNvPicPr>
+                  </pic:nvPicPr>
+                  <pic:blipFill rotWithShape="1">
+                    <a:blip r:embed="rId4" cstate="print">
+                      <a:extLst>
+                        <a:ext uri="{28A0092B-C50C-407E-A947-70E740481C1C}">
+                          <a14:useLocalDpi xmlns:a14="http://schemas.microsoft.com/office/drawing/2010/main" val="0"/>
+                        </a:ext>
+                      </a:extLst>
+                    </a:blip>
+                    <a:srcRect l="17036" t="33026" r="15835" b="35050"/>
+                    <a:stretch/>
+                  </pic:blipFill>
+                  <pic:spPr bwMode="auto">
+                    <a:xfrm>
+                      <a:off x="0" y="0"/>
+                      <a:ext cx="5072952" cy="1358713"/>
+                    </a:xfrm>
+                    <a:prstGeom prst="rect">
+                      <a:avLst/>
+                    </a:prstGeom>
+                    <a:noFill/>
+                    <a:ln>
+                      <a:noFill/>
+                    </a:ln>
+                    <a:extLst>
+                      <a:ext uri="{53640926-AAD7-44D8-BBD7-CCE9431645EC}">
+                        <a14:shadowObscured xmlns:a14="http://schemas.microsoft.com/office/drawing/2010/main"/>
+                      </a:ext>
+                    </a:extLst>
+                  </pic:spPr>
+                </pic:pic>
+              </a:graphicData>
+            </a:graphic>
+          </wp:inline>
+        </w:drawing>
+      </w:r>
+    </w:p>
+    <w:p>
+      <w:pPr>
+        <w:rPr>
+          <w:lang w:val="fr-FR"/>
+        </w:rPr>
+      </w:pPr>
+      <w:r>
+        <w:rPr>
+          <w:lang w:val="fr-FR"/>
+        </w:rPr>
+        <w:br w:type="page"/>
+      </w:r>
+    </w:p>
+    <w:p>
+      <w:pPr>
+        <w:pStyle w:val="Titre2"/>
+        <w:rPr>
+          <w:lang w:val="fr-FR"/>
+        </w:rPr>
+      </w:pPr>
+      <w:r>
+        <w:rPr>
+          <w:lang w:val="fr-FR"/>
+        </w:rPr>
+        <w:lastRenderedPageBreak/>
+        <w:t>Mise en place du chatbot</w:t>
+      </w:r>
+    </w:p>
+    <w:p>
+      <w:r>
+        <w:rPr>
+          <w:lang w:val="fr-FR"/>
+        </w:rPr>
+        <w:t>Pour mettre en place le chatbot</w:t>
+      </w:r>
+      <w:r>
+        <w:rPr>
+          <w:lang w:val="fr-FR"/>
+        </w:rPr>
+        <w:t>,</w:t>
+      </w:r>
+      <w:r>
+        <w:rPr>
+          <w:lang w:val="fr-FR"/>
+        </w:rPr>
+        <w:t xml:space="preserve"> j</w:t>
+      </w:r>
+      <w:r>
+        <w:rPr>
+          <w:lang w:val="fr-FR"/>
+        </w:rPr>
+        <w:t xml:space="preserve">’ai simplement suivi le tutoriel suivant : </w:t>
+      </w:r>
+    </w:p>
+    <w:p>
+      <w:hyperlink r:id="rId5" w:anchor="demo-an-llm-rag-chatbot-with-langchain-and-neo4j" w:history="1">
         <w:r>
           <w:rPr>
             <w:rStyle w:val="Lienhypertexte"/>
@@ -96,7 +208,7 @@
         <w:t>J’ai dû adapté un tout petit peu le fichier chatbot_api</w:t>
       </w:r>
       <w:r>
-        <w:t>\src\main.py pour que ne pas me faire bloquer par le CORS lorsque je faisais des requêtes depuis mon site Wordpress :</w:t>
+        <w:t>\src\main.py pour ne pas me faire bloquer par le CORS lorsque je faisais des requêtes depuis mon site Wordpress :</w:t>
       </w:r>
     </w:p>
     <w:p>
@@ -1257,8 +1369,11 @@
     </w:p>
     <w:p>
       <w:pPr>
-        <w:pStyle w:val="Titre2"/>
-        <w:rPr>
+        <w:rPr>
+          <w:rFonts w:asciiTheme="majorHAnsi" w:eastAsiaTheme="majorEastAsia" w:hAnsiTheme="majorHAnsi" w:cstheme="majorBidi"/>
+          <w:color w:val="0F4761" w:themeColor="accent1" w:themeShade="BF"/>
+          <w:sz w:val="32"/>
+          <w:szCs w:val="32"/>
           <w:lang w:eastAsia="fr-CH"/>
         </w:rPr>
       </w:pPr>
@@ -1266,12 +1381,12 @@
         <w:rPr>
           <w:lang w:eastAsia="fr-CH"/>
         </w:rPr>
-        <w:lastRenderedPageBreak/>
-        <w:t>Création d’un Wordpress local avec XAMPP</w:t>
+        <w:br w:type="page"/>
       </w:r>
     </w:p>
     <w:p>
       <w:pPr>
+        <w:pStyle w:val="Titre2"/>
         <w:rPr>
           <w:lang w:eastAsia="fr-CH"/>
         </w:rPr>
@@ -1280,7 +1395,8 @@
         <w:rPr>
           <w:lang w:eastAsia="fr-CH"/>
         </w:rPr>
-        <w:t>J’ai suivi cette vidéo :</w:t>
+        <w:lastRenderedPageBreak/>
+        <w:t>Création d’un Wordpress local avec XAMPP</w:t>
       </w:r>
     </w:p>
     <w:p>
@@ -1289,7 +1405,21 @@
           <w:lang w:eastAsia="fr-CH"/>
         </w:rPr>
       </w:pPr>
-      <w:hyperlink r:id="rId5" w:history="1">
+      <w:r>
+        <w:rPr>
+          <w:lang w:eastAsia="fr-CH"/>
+        </w:rPr>
+        <w:t>J’ai suivi cette vidéo :</w:t>
+      </w:r>
+    </w:p>
+    <w:p>
+      <w:pPr>
+        <w:rPr>
+          <w:rStyle w:val="Lienhypertexte"/>
+          <w:lang w:eastAsia="fr-CH"/>
+        </w:rPr>
+      </w:pPr>
+      <w:hyperlink r:id="rId6" w:history="1">
         <w:r>
           <w:rPr>
             <w:rStyle w:val="Lienhypertexte"/>
@@ -1360,7 +1490,7 @@
                     <pic:cNvPicPr/>
                   </pic:nvPicPr>
                   <pic:blipFill>
-                    <a:blip r:embed="rId6"/>
+                    <a:blip r:embed="rId7"/>
                     <a:stretch>
                       <a:fillRect/>
                     </a:stretch>
@@ -1521,7 +1651,7 @@
                     <pic:cNvPicPr/>
                   </pic:nvPicPr>
                   <pic:blipFill>
-                    <a:blip r:embed="rId7"/>
+                    <a:blip r:embed="rId8"/>
                     <a:stretch>
                       <a:fillRect/>
                     </a:stretch>
@@ -1602,7 +1732,7 @@
         </w:rPr>
         <w:t xml:space="preserve"> : </w:t>
       </w:r>
-      <w:hyperlink r:id="rId8" w:history="1">
+      <w:hyperlink r:id="rId9" w:history="1">
         <w:r>
           <w:rPr>
             <w:rStyle w:val="Lienhypertexte"/>
@@ -1693,7 +1823,7 @@
                     <pic:cNvPicPr/>
                   </pic:nvPicPr>
                   <pic:blipFill>
-                    <a:blip r:embed="rId9"/>
+                    <a:blip r:embed="rId10"/>
                     <a:stretch>
                       <a:fillRect/>
                     </a:stretch>
@@ -1766,7 +1896,7 @@
                     <pic:cNvPicPr/>
                   </pic:nvPicPr>
                   <pic:blipFill>
-                    <a:blip r:embed="rId10"/>
+                    <a:blip r:embed="rId11"/>
                     <a:stretch>
                       <a:fillRect/>
                     </a:stretch>
@@ -1817,7 +1947,7 @@
                     <pic:cNvPicPr/>
                   </pic:nvPicPr>
                   <pic:blipFill>
-                    <a:blip r:embed="rId11"/>
+                    <a:blip r:embed="rId12"/>
                     <a:stretch>
                       <a:fillRect/>
                     </a:stretch>

--- a/Integration_Chatbot_RAG_Wordpress.docx
+++ b/Integration_Chatbot_RAG_Wordpress.docx
@@ -13,7 +13,21 @@
         <w:rPr>
           <w:lang w:val="fr-FR"/>
         </w:rPr>
-        <w:t xml:space="preserve">Documentation : Intégration d’un Chatbot </w:t>
+        <w:t xml:space="preserve">Documentation : Intégration d’un </w:t>
+      </w:r>
+      <w:proofErr w:type="spellStart"/>
+      <w:r>
+        <w:rPr>
+          <w:lang w:val="fr-FR"/>
+        </w:rPr>
+        <w:t>Chatbot</w:t>
+      </w:r>
+      <w:proofErr w:type="spellEnd"/>
+      <w:r>
+        <w:rPr>
+          <w:lang w:val="fr-FR"/>
+        </w:rPr>
+        <w:t xml:space="preserve"> </w:t>
       </w:r>
       <w:r>
         <w:rPr>
@@ -52,149 +66,53 @@
         <w:rPr>
           <w:lang w:val="fr-FR"/>
         </w:rPr>
-        <w:t>Idée globale</w:t>
-      </w:r>
+        <w:t xml:space="preserve">Mise en place du </w:t>
+      </w:r>
+      <w:proofErr w:type="spellStart"/>
+      <w:r>
+        <w:rPr>
+          <w:lang w:val="fr-FR"/>
+        </w:rPr>
+        <w:t>chatbot</w:t>
+      </w:r>
+      <w:proofErr w:type="spellEnd"/>
     </w:p>
     <w:p>
-      <w:pPr>
+      <w:r>
         <w:rPr>
           <w:lang w:val="fr-FR"/>
         </w:rPr>
-      </w:pPr>
+        <w:t xml:space="preserve">Pour mettre en place le </w:t>
+      </w:r>
+      <w:proofErr w:type="spellStart"/>
       <w:r>
         <w:rPr>
           <w:lang w:val="fr-FR"/>
         </w:rPr>
-        <w:t>L’image ci-dessous ne montre pas les autres interactions que fait l’API en interne</w:t>
-      </w:r>
+        <w:t>chatbot</w:t>
+      </w:r>
+      <w:proofErr w:type="spellEnd"/>
       <w:r>
         <w:rPr>
           <w:lang w:val="fr-FR"/>
         </w:rPr>
-        <w:t>.</w:t>
+        <w:t>,</w:t>
+      </w:r>
+      <w:r>
+        <w:rPr>
+          <w:lang w:val="fr-FR"/>
+        </w:rPr>
+        <w:t xml:space="preserve"> j</w:t>
+      </w:r>
+      <w:r>
+        <w:rPr>
+          <w:lang w:val="fr-FR"/>
+        </w:rPr>
+        <w:t xml:space="preserve">’ai simplement suivi le tutoriel suivant : </w:t>
       </w:r>
     </w:p>
     <w:p>
-      <w:pPr>
-        <w:jc w:val="center"/>
-        <w:rPr>
-          <w:lang w:val="fr-FR"/>
-        </w:rPr>
-      </w:pPr>
-      <w:r>
-        <w:rPr>
-          <w:noProof/>
-          <w:lang w:val="fr-FR"/>
-        </w:rPr>
-        <w:drawing>
-          <wp:inline distT="0" distB="0" distL="0" distR="0" wp14:anchorId="33C7C25B" wp14:editId="71E8099A">
-            <wp:extent cx="5053681" cy="1353552"/>
-            <wp:effectExtent l="0" t="0" r="0" b="0"/>
-            <wp:docPr id="1948925668" name="Image 1"/>
-            <wp:cNvGraphicFramePr>
-              <a:graphicFrameLocks xmlns:a="http://schemas.openxmlformats.org/drawingml/2006/main" noChangeAspect="1"/>
-            </wp:cNvGraphicFramePr>
-            <a:graphic xmlns:a="http://schemas.openxmlformats.org/drawingml/2006/main">
-              <a:graphicData uri="http://schemas.openxmlformats.org/drawingml/2006/picture">
-                <pic:pic xmlns:pic="http://schemas.openxmlformats.org/drawingml/2006/picture">
-                  <pic:nvPicPr>
-                    <pic:cNvPr id="0" name="Picture 1"/>
-                    <pic:cNvPicPr>
-                      <a:picLocks noChangeAspect="1" noChangeArrowheads="1"/>
-                    </pic:cNvPicPr>
-                  </pic:nvPicPr>
-                  <pic:blipFill rotWithShape="1">
-                    <a:blip r:embed="rId4" cstate="print">
-                      <a:extLst>
-                        <a:ext uri="{28A0092B-C50C-407E-A947-70E740481C1C}">
-                          <a14:useLocalDpi xmlns:a14="http://schemas.microsoft.com/office/drawing/2010/main" val="0"/>
-                        </a:ext>
-                      </a:extLst>
-                    </a:blip>
-                    <a:srcRect l="17036" t="33026" r="15835" b="35050"/>
-                    <a:stretch/>
-                  </pic:blipFill>
-                  <pic:spPr bwMode="auto">
-                    <a:xfrm>
-                      <a:off x="0" y="0"/>
-                      <a:ext cx="5072952" cy="1358713"/>
-                    </a:xfrm>
-                    <a:prstGeom prst="rect">
-                      <a:avLst/>
-                    </a:prstGeom>
-                    <a:noFill/>
-                    <a:ln>
-                      <a:noFill/>
-                    </a:ln>
-                    <a:extLst>
-                      <a:ext uri="{53640926-AAD7-44D8-BBD7-CCE9431645EC}">
-                        <a14:shadowObscured xmlns:a14="http://schemas.microsoft.com/office/drawing/2010/main"/>
-                      </a:ext>
-                    </a:extLst>
-                  </pic:spPr>
-                </pic:pic>
-              </a:graphicData>
-            </a:graphic>
-          </wp:inline>
-        </w:drawing>
-      </w:r>
-    </w:p>
-    <w:p>
-      <w:pPr>
-        <w:rPr>
-          <w:lang w:val="fr-FR"/>
-        </w:rPr>
-      </w:pPr>
-      <w:r>
-        <w:rPr>
-          <w:lang w:val="fr-FR"/>
-        </w:rPr>
-        <w:br w:type="page"/>
-      </w:r>
-    </w:p>
-    <w:p>
-      <w:pPr>
-        <w:pStyle w:val="Titre2"/>
-        <w:rPr>
-          <w:lang w:val="fr-FR"/>
-        </w:rPr>
-      </w:pPr>
-      <w:r>
-        <w:rPr>
-          <w:lang w:val="fr-FR"/>
-        </w:rPr>
-        <w:lastRenderedPageBreak/>
-        <w:t>Mise en place du chatbot</w:t>
-      </w:r>
-    </w:p>
-    <w:p>
-      <w:r>
-        <w:rPr>
-          <w:lang w:val="fr-FR"/>
-        </w:rPr>
-        <w:t>Pour mettre en place le chatbot</w:t>
-      </w:r>
-      <w:r>
-        <w:rPr>
-          <w:lang w:val="fr-FR"/>
-        </w:rPr>
-        <w:t>,</w:t>
-      </w:r>
-      <w:r>
-        <w:rPr>
-          <w:lang w:val="fr-FR"/>
-        </w:rPr>
-        <w:t xml:space="preserve"> j</w:t>
-      </w:r>
-      <w:r>
-        <w:rPr>
-          <w:lang w:val="fr-FR"/>
-        </w:rPr>
-        <w:t xml:space="preserve">’ai simplement suivi le tutoriel suivant : </w:t>
-      </w:r>
-    </w:p>
-    <w:p>
-      <w:hyperlink r:id="rId5" w:anchor="demo-an-llm-rag-chatbot-with-langchain-and-neo4j" w:history="1">
+      <w:hyperlink r:id="rId4" w:anchor="demo-an-llm-rag-chatbot-with-langchain-and-neo4j" w:history="1">
         <w:r>
           <w:rPr>
             <w:rStyle w:val="Lienhypertexte"/>
@@ -208,7 +126,7 @@
         <w:t>J’ai dû adapté un tout petit peu le fichier chatbot_api</w:t>
       </w:r>
       <w:r>
-        <w:t>\src\main.py pour ne pas me faire bloquer par le CORS lorsque je faisais des requêtes depuis mon site Wordpress :</w:t>
+        <w:t>\src\main.py pour que ne pas me faire bloquer par le CORS lorsque je faisais des requêtes depuis mon site Wordpress :</w:t>
       </w:r>
     </w:p>
     <w:p>
@@ -225,11 +143,19 @@
         </w:rPr>
         <w:t xml:space="preserve">from </w:t>
       </w:r>
-      <w:r>
-        <w:rPr>
-          <w:lang w:eastAsia="fr-CH"/>
-        </w:rPr>
-        <w:t xml:space="preserve">fastapi </w:t>
+      <w:proofErr w:type="spellStart"/>
+      <w:r>
+        <w:rPr>
+          <w:lang w:eastAsia="fr-CH"/>
+        </w:rPr>
+        <w:t>fastapi</w:t>
+      </w:r>
+      <w:proofErr w:type="spellEnd"/>
+      <w:r>
+        <w:rPr>
+          <w:lang w:eastAsia="fr-CH"/>
+        </w:rPr>
+        <w:t xml:space="preserve"> </w:t>
       </w:r>
       <w:r>
         <w:rPr>
@@ -238,12 +164,28 @@
         </w:rPr>
         <w:t xml:space="preserve">import </w:t>
       </w:r>
-      <w:r>
-        <w:rPr>
-          <w:lang w:eastAsia="fr-CH"/>
-        </w:rPr>
-        <w:t>FastAPI, HTTPException</w:t>
-      </w:r>
+      <w:proofErr w:type="spellStart"/>
+      <w:r>
+        <w:rPr>
+          <w:lang w:eastAsia="fr-CH"/>
+        </w:rPr>
+        <w:t>FastAPI</w:t>
+      </w:r>
+      <w:proofErr w:type="spellEnd"/>
+      <w:r>
+        <w:rPr>
+          <w:lang w:eastAsia="fr-CH"/>
+        </w:rPr>
+        <w:t xml:space="preserve">, </w:t>
+      </w:r>
+      <w:proofErr w:type="spellStart"/>
+      <w:r>
+        <w:rPr>
+          <w:lang w:eastAsia="fr-CH"/>
+        </w:rPr>
+        <w:t>HTTPException</w:t>
+      </w:r>
+      <w:proofErr w:type="spellEnd"/>
       <w:r>
         <w:rPr>
           <w:lang w:eastAsia="fr-CH"/>
@@ -257,11 +199,19 @@
         </w:rPr>
         <w:t xml:space="preserve">from </w:t>
       </w:r>
-      <w:r>
-        <w:rPr>
-          <w:lang w:eastAsia="fr-CH"/>
-        </w:rPr>
-        <w:t xml:space="preserve">fastapi.middleware.cors </w:t>
+      <w:proofErr w:type="spellStart"/>
+      <w:r>
+        <w:rPr>
+          <w:lang w:eastAsia="fr-CH"/>
+        </w:rPr>
+        <w:t>fastapi.middleware.cors</w:t>
+      </w:r>
+      <w:proofErr w:type="spellEnd"/>
+      <w:r>
+        <w:rPr>
+          <w:lang w:eastAsia="fr-CH"/>
+        </w:rPr>
+        <w:t xml:space="preserve"> </w:t>
       </w:r>
       <w:r>
         <w:rPr>
@@ -270,12 +220,14 @@
         </w:rPr>
         <w:t xml:space="preserve">import </w:t>
       </w:r>
+      <w:proofErr w:type="spellStart"/>
       <w:r>
         <w:rPr>
           <w:lang w:eastAsia="fr-CH"/>
         </w:rPr>
         <w:t>CORSMiddleware</w:t>
       </w:r>
+      <w:proofErr w:type="spellEnd"/>
       <w:r>
         <w:rPr>
           <w:lang w:eastAsia="fr-CH"/>
@@ -289,11 +241,19 @@
         </w:rPr>
         <w:t xml:space="preserve">from </w:t>
       </w:r>
-      <w:r>
-        <w:rPr>
-          <w:lang w:eastAsia="fr-CH"/>
-        </w:rPr>
-        <w:t xml:space="preserve">models.hospital_rag_query </w:t>
+      <w:proofErr w:type="spellStart"/>
+      <w:r>
+        <w:rPr>
+          <w:lang w:eastAsia="fr-CH"/>
+        </w:rPr>
+        <w:t>models.hospital_rag_query</w:t>
+      </w:r>
+      <w:proofErr w:type="spellEnd"/>
+      <w:r>
+        <w:rPr>
+          <w:lang w:eastAsia="fr-CH"/>
+        </w:rPr>
+        <w:t xml:space="preserve"> </w:t>
       </w:r>
       <w:r>
         <w:rPr>
@@ -302,12 +262,28 @@
         </w:rPr>
         <w:t xml:space="preserve">import </w:t>
       </w:r>
-      <w:r>
-        <w:rPr>
-          <w:lang w:eastAsia="fr-CH"/>
-        </w:rPr>
-        <w:t>HospitalQueryInput, HospitalQueryOutput</w:t>
-      </w:r>
+      <w:proofErr w:type="spellStart"/>
+      <w:r>
+        <w:rPr>
+          <w:lang w:eastAsia="fr-CH"/>
+        </w:rPr>
+        <w:t>HospitalQueryInput</w:t>
+      </w:r>
+      <w:proofErr w:type="spellEnd"/>
+      <w:r>
+        <w:rPr>
+          <w:lang w:eastAsia="fr-CH"/>
+        </w:rPr>
+        <w:t xml:space="preserve">, </w:t>
+      </w:r>
+      <w:proofErr w:type="spellStart"/>
+      <w:r>
+        <w:rPr>
+          <w:lang w:eastAsia="fr-CH"/>
+        </w:rPr>
+        <w:t>HospitalQueryOutput</w:t>
+      </w:r>
+      <w:proofErr w:type="spellEnd"/>
       <w:r>
         <w:rPr>
           <w:lang w:eastAsia="fr-CH"/>
@@ -321,11 +297,19 @@
         </w:rPr>
         <w:t xml:space="preserve">from </w:t>
       </w:r>
-      <w:r>
-        <w:rPr>
-          <w:lang w:eastAsia="fr-CH"/>
-        </w:rPr>
-        <w:t xml:space="preserve">utils.async_utils </w:t>
+      <w:proofErr w:type="spellStart"/>
+      <w:r>
+        <w:rPr>
+          <w:lang w:eastAsia="fr-CH"/>
+        </w:rPr>
+        <w:t>utils.async_utils</w:t>
+      </w:r>
+      <w:proofErr w:type="spellEnd"/>
+      <w:r>
+        <w:rPr>
+          <w:lang w:eastAsia="fr-CH"/>
+        </w:rPr>
+        <w:t xml:space="preserve"> </w:t>
       </w:r>
       <w:r>
         <w:rPr>
@@ -334,12 +318,14 @@
         </w:rPr>
         <w:t xml:space="preserve">import </w:t>
       </w:r>
+      <w:proofErr w:type="spellStart"/>
       <w:r>
         <w:rPr>
           <w:lang w:eastAsia="fr-CH"/>
         </w:rPr>
         <w:t>async_retry</w:t>
       </w:r>
+      <w:proofErr w:type="spellEnd"/>
       <w:r>
         <w:rPr>
           <w:lang w:eastAsia="fr-CH"/>
@@ -353,11 +339,19 @@
         </w:rPr>
         <w:t xml:space="preserve">from </w:t>
       </w:r>
-      <w:r>
-        <w:rPr>
-          <w:lang w:eastAsia="fr-CH"/>
-        </w:rPr>
-        <w:t xml:space="preserve">agents.hospital_rag_agent </w:t>
+      <w:proofErr w:type="spellStart"/>
+      <w:r>
+        <w:rPr>
+          <w:lang w:eastAsia="fr-CH"/>
+        </w:rPr>
+        <w:t>agents.hospital_rag_agent</w:t>
+      </w:r>
+      <w:proofErr w:type="spellEnd"/>
+      <w:r>
+        <w:rPr>
+          <w:lang w:eastAsia="fr-CH"/>
+        </w:rPr>
+        <w:t xml:space="preserve"> </w:t>
       </w:r>
       <w:r>
         <w:rPr>
@@ -366,24 +360,40 @@
         </w:rPr>
         <w:t xml:space="preserve">import </w:t>
       </w:r>
+      <w:proofErr w:type="spellStart"/>
       <w:r>
         <w:rPr>
           <w:lang w:eastAsia="fr-CH"/>
         </w:rPr>
         <w:t>hospital_rag_agent_executor</w:t>
       </w:r>
-      <w:r>
-        <w:rPr>
-          <w:lang w:eastAsia="fr-CH"/>
-        </w:rPr>
-        <w:br/>
-      </w:r>
-      <w:r>
-        <w:rPr>
-          <w:lang w:eastAsia="fr-CH"/>
-        </w:rPr>
-        <w:br/>
-        <w:t>app = FastAPI(</w:t>
+      <w:proofErr w:type="spellEnd"/>
+      <w:r>
+        <w:rPr>
+          <w:lang w:eastAsia="fr-CH"/>
+        </w:rPr>
+        <w:br/>
+      </w:r>
+      <w:r>
+        <w:rPr>
+          <w:lang w:eastAsia="fr-CH"/>
+        </w:rPr>
+        <w:br/>
+        <w:t xml:space="preserve">app = </w:t>
+      </w:r>
+      <w:proofErr w:type="spellStart"/>
+      <w:r>
+        <w:rPr>
+          <w:lang w:eastAsia="fr-CH"/>
+        </w:rPr>
+        <w:t>FastAPI</w:t>
+      </w:r>
+      <w:proofErr w:type="spellEnd"/>
+      <w:r>
+        <w:rPr>
+          <w:lang w:eastAsia="fr-CH"/>
+        </w:rPr>
+        <w:t>(</w:t>
       </w:r>
       <w:r>
         <w:rPr>
@@ -549,14 +559,20 @@
           <w:lang w:eastAsia="fr-CH"/>
         </w:rPr>
         <w:br/>
-        <w:t>app.add_middleware(</w:t>
-      </w:r>
-      <w:r>
-        <w:rPr>
-          <w:lang w:eastAsia="fr-CH"/>
-        </w:rPr>
-        <w:br/>
-        <w:t xml:space="preserve">    CORSMiddleware,</w:t>
+      </w:r>
+      <w:proofErr w:type="spellStart"/>
+      <w:r>
+        <w:rPr>
+          <w:lang w:eastAsia="fr-CH"/>
+        </w:rPr>
+        <w:t>app.add_middleware</w:t>
+      </w:r>
+      <w:proofErr w:type="spellEnd"/>
+      <w:r>
+        <w:rPr>
+          <w:lang w:eastAsia="fr-CH"/>
+        </w:rPr>
+        <w:t>(</w:t>
       </w:r>
       <w:r>
         <w:rPr>
@@ -565,6 +581,28 @@
         <w:br/>
         <w:t xml:space="preserve">    </w:t>
       </w:r>
+      <w:proofErr w:type="spellStart"/>
+      <w:r>
+        <w:rPr>
+          <w:lang w:eastAsia="fr-CH"/>
+        </w:rPr>
+        <w:t>CORSMiddleware</w:t>
+      </w:r>
+      <w:proofErr w:type="spellEnd"/>
+      <w:r>
+        <w:rPr>
+          <w:lang w:eastAsia="fr-CH"/>
+        </w:rPr>
+        <w:t>,</w:t>
+      </w:r>
+      <w:r>
+        <w:rPr>
+          <w:lang w:eastAsia="fr-CH"/>
+        </w:rPr>
+        <w:br/>
+        <w:t xml:space="preserve">    </w:t>
+      </w:r>
+      <w:proofErr w:type="spellStart"/>
       <w:r>
         <w:rPr>
           <w:color w:val="AA4926"/>
@@ -572,6 +610,7 @@
         </w:rPr>
         <w:t>allow_origins</w:t>
       </w:r>
+      <w:proofErr w:type="spellEnd"/>
       <w:r>
         <w:rPr>
           <w:lang w:eastAsia="fr-CH"/>
@@ -585,6 +624,7 @@
         <w:br/>
         <w:t xml:space="preserve">    </w:t>
       </w:r>
+      <w:proofErr w:type="spellStart"/>
       <w:r>
         <w:rPr>
           <w:color w:val="AA4926"/>
@@ -592,6 +632,7 @@
         </w:rPr>
         <w:t>allow_credentials</w:t>
       </w:r>
+      <w:proofErr w:type="spellEnd"/>
       <w:r>
         <w:rPr>
           <w:lang w:eastAsia="fr-CH"/>
@@ -618,6 +659,7 @@
         <w:br/>
         <w:t xml:space="preserve">    </w:t>
       </w:r>
+      <w:proofErr w:type="spellStart"/>
       <w:r>
         <w:rPr>
           <w:color w:val="AA4926"/>
@@ -625,6 +667,7 @@
         </w:rPr>
         <w:t>allow_methods</w:t>
       </w:r>
+      <w:proofErr w:type="spellEnd"/>
       <w:r>
         <w:rPr>
           <w:lang w:eastAsia="fr-CH"/>
@@ -664,6 +707,7 @@
         <w:br/>
         <w:t xml:space="preserve">    </w:t>
       </w:r>
+      <w:proofErr w:type="spellStart"/>
       <w:r>
         <w:rPr>
           <w:color w:val="AA4926"/>
@@ -671,6 +715,7 @@
         </w:rPr>
         <w:t>allow_headers</w:t>
       </w:r>
+      <w:proofErr w:type="spellEnd"/>
       <w:r>
         <w:rPr>
           <w:lang w:eastAsia="fr-CH"/>
@@ -793,6 +838,7 @@
         </w:rPr>
         <w:t xml:space="preserve">async def </w:t>
       </w:r>
+      <w:proofErr w:type="spellStart"/>
       <w:r>
         <w:rPr>
           <w:color w:val="56A8F5"/>
@@ -800,6 +846,7 @@
         </w:rPr>
         <w:t>invoke_agent_with_retry</w:t>
       </w:r>
+      <w:proofErr w:type="spellEnd"/>
       <w:r>
         <w:rPr>
           <w:lang w:eastAsia="fr-CH"/>
@@ -882,11 +929,19 @@
         </w:rPr>
         <w:t xml:space="preserve">return await </w:t>
       </w:r>
-      <w:r>
-        <w:rPr>
-          <w:lang w:eastAsia="fr-CH"/>
-        </w:rPr>
-        <w:t>hospital_rag_agent_executor.ainvoke({</w:t>
+      <w:proofErr w:type="spellStart"/>
+      <w:r>
+        <w:rPr>
+          <w:lang w:eastAsia="fr-CH"/>
+        </w:rPr>
+        <w:t>hospital_rag_agent_executor.ainvoke</w:t>
+      </w:r>
+      <w:proofErr w:type="spellEnd"/>
+      <w:r>
+        <w:rPr>
+          <w:lang w:eastAsia="fr-CH"/>
+        </w:rPr>
+        <w:t>({</w:t>
       </w:r>
       <w:r>
         <w:rPr>
@@ -958,6 +1013,7 @@
         </w:rPr>
         <w:t xml:space="preserve">async def </w:t>
       </w:r>
+      <w:proofErr w:type="spellStart"/>
       <w:r>
         <w:rPr>
           <w:color w:val="56A8F5"/>
@@ -965,6 +1021,7 @@
         </w:rPr>
         <w:t>get_status</w:t>
       </w:r>
+      <w:proofErr w:type="spellEnd"/>
       <w:r>
         <w:rPr>
           <w:lang w:eastAsia="fr-CH"/>
@@ -1061,6 +1118,7 @@
         </w:rPr>
         <w:t xml:space="preserve">, </w:t>
       </w:r>
+      <w:proofErr w:type="spellStart"/>
       <w:r>
         <w:rPr>
           <w:color w:val="AA4926"/>
@@ -1068,11 +1126,26 @@
         </w:rPr>
         <w:t>response_model</w:t>
       </w:r>
-      <w:r>
-        <w:rPr>
-          <w:lang w:eastAsia="fr-CH"/>
-        </w:rPr>
-        <w:t>=HospitalQueryOutput)</w:t>
+      <w:proofErr w:type="spellEnd"/>
+      <w:r>
+        <w:rPr>
+          <w:lang w:eastAsia="fr-CH"/>
+        </w:rPr>
+        <w:t>=</w:t>
+      </w:r>
+      <w:proofErr w:type="spellStart"/>
+      <w:r>
+        <w:rPr>
+          <w:lang w:eastAsia="fr-CH"/>
+        </w:rPr>
+        <w:t>HospitalQueryOutput</w:t>
+      </w:r>
+      <w:proofErr w:type="spellEnd"/>
+      <w:r>
+        <w:rPr>
+          <w:lang w:eastAsia="fr-CH"/>
+        </w:rPr>
+        <w:t>)</w:t>
       </w:r>
       <w:r>
         <w:rPr>
@@ -1087,6 +1160,7 @@
         </w:rPr>
         <w:t xml:space="preserve">async def </w:t>
       </w:r>
+      <w:proofErr w:type="spellStart"/>
       <w:r>
         <w:rPr>
           <w:color w:val="56A8F5"/>
@@ -1094,6 +1168,7 @@
         </w:rPr>
         <w:t>query_hospital_agent</w:t>
       </w:r>
+      <w:proofErr w:type="spellEnd"/>
       <w:r>
         <w:rPr>
           <w:lang w:eastAsia="fr-CH"/>
@@ -1105,14 +1180,42 @@
           <w:lang w:eastAsia="fr-CH"/>
         </w:rPr>
         <w:br/>
-        <w:t xml:space="preserve">    query: HospitalQueryInput,</w:t>
-      </w:r>
-      <w:r>
-        <w:rPr>
-          <w:lang w:eastAsia="fr-CH"/>
-        </w:rPr>
-        <w:br/>
-        <w:t>) -&gt; HospitalQueryOutput:</w:t>
+        <w:t xml:space="preserve">    query: </w:t>
+      </w:r>
+      <w:proofErr w:type="spellStart"/>
+      <w:r>
+        <w:rPr>
+          <w:lang w:eastAsia="fr-CH"/>
+        </w:rPr>
+        <w:t>HospitalQueryInput</w:t>
+      </w:r>
+      <w:proofErr w:type="spellEnd"/>
+      <w:r>
+        <w:rPr>
+          <w:lang w:eastAsia="fr-CH"/>
+        </w:rPr>
+        <w:t>,</w:t>
+      </w:r>
+      <w:r>
+        <w:rPr>
+          <w:lang w:eastAsia="fr-CH"/>
+        </w:rPr>
+        <w:br/>
+        <w:t xml:space="preserve">) -&gt; </w:t>
+      </w:r>
+      <w:proofErr w:type="spellStart"/>
+      <w:r>
+        <w:rPr>
+          <w:lang w:eastAsia="fr-CH"/>
+        </w:rPr>
+        <w:t>HospitalQueryOutput</w:t>
+      </w:r>
+      <w:proofErr w:type="spellEnd"/>
+      <w:r>
+        <w:rPr>
+          <w:lang w:eastAsia="fr-CH"/>
+        </w:rPr>
+        <w:t>:</w:t>
       </w:r>
       <w:r>
         <w:rPr>
@@ -1139,7 +1242,21 @@
           <w:lang w:eastAsia="fr-CH"/>
         </w:rPr>
         <w:br/>
-        <w:t xml:space="preserve">        query_response = </w:t>
+        <w:t xml:space="preserve">        </w:t>
+      </w:r>
+      <w:proofErr w:type="spellStart"/>
+      <w:r>
+        <w:rPr>
+          <w:lang w:eastAsia="fr-CH"/>
+        </w:rPr>
+        <w:t>query_response</w:t>
+      </w:r>
+      <w:proofErr w:type="spellEnd"/>
+      <w:r>
+        <w:rPr>
+          <w:lang w:eastAsia="fr-CH"/>
+        </w:rPr>
+        <w:t xml:space="preserve"> = </w:t>
       </w:r>
       <w:r>
         <w:rPr>
@@ -1148,25 +1265,77 @@
         </w:rPr>
         <w:t xml:space="preserve">await </w:t>
       </w:r>
-      <w:r>
-        <w:rPr>
-          <w:lang w:eastAsia="fr-CH"/>
-        </w:rPr>
-        <w:t>invoke_agent_with_retry(query.text)</w:t>
-      </w:r>
-      <w:r>
-        <w:rPr>
-          <w:lang w:eastAsia="fr-CH"/>
-        </w:rPr>
-        <w:br/>
-        <w:t xml:space="preserve">        query_response[</w:t>
+      <w:proofErr w:type="spellStart"/>
+      <w:r>
+        <w:rPr>
+          <w:lang w:eastAsia="fr-CH"/>
+        </w:rPr>
+        <w:t>invoke_agent_with_retry</w:t>
+      </w:r>
+      <w:proofErr w:type="spellEnd"/>
+      <w:r>
+        <w:rPr>
+          <w:lang w:eastAsia="fr-CH"/>
+        </w:rPr>
+        <w:t>(</w:t>
+      </w:r>
+      <w:proofErr w:type="spellStart"/>
+      <w:r>
+        <w:rPr>
+          <w:lang w:eastAsia="fr-CH"/>
+        </w:rPr>
+        <w:t>query.text</w:t>
+      </w:r>
+      <w:proofErr w:type="spellEnd"/>
+      <w:r>
+        <w:rPr>
+          <w:lang w:eastAsia="fr-CH"/>
+        </w:rPr>
+        <w:t>)</w:t>
+      </w:r>
+      <w:r>
+        <w:rPr>
+          <w:lang w:eastAsia="fr-CH"/>
+        </w:rPr>
+        <w:br/>
+        <w:t xml:space="preserve">        </w:t>
+      </w:r>
+      <w:proofErr w:type="spellStart"/>
+      <w:r>
+        <w:rPr>
+          <w:lang w:eastAsia="fr-CH"/>
+        </w:rPr>
+        <w:t>query_response</w:t>
+      </w:r>
+      <w:proofErr w:type="spellEnd"/>
+      <w:r>
+        <w:rPr>
+          <w:lang w:eastAsia="fr-CH"/>
+        </w:rPr>
+        <w:t>[</w:t>
       </w:r>
       <w:r>
         <w:rPr>
           <w:color w:val="6AAB73"/>
           <w:lang w:eastAsia="fr-CH"/>
         </w:rPr>
-        <w:t>"intermediate_steps"</w:t>
+        <w:t>"</w:t>
+      </w:r>
+      <w:proofErr w:type="spellStart"/>
+      <w:r>
+        <w:rPr>
+          <w:color w:val="6AAB73"/>
+          <w:lang w:eastAsia="fr-CH"/>
+        </w:rPr>
+        <w:t>intermediate_steps</w:t>
+      </w:r>
+      <w:proofErr w:type="spellEnd"/>
+      <w:r>
+        <w:rPr>
+          <w:color w:val="6AAB73"/>
+          <w:lang w:eastAsia="fr-CH"/>
+        </w:rPr>
+        <w:t>"</w:t>
       </w:r>
       <w:r>
         <w:rPr>
@@ -1214,18 +1383,42 @@
         </w:rPr>
         <w:t xml:space="preserve">in </w:t>
       </w:r>
-      <w:r>
-        <w:rPr>
-          <w:lang w:eastAsia="fr-CH"/>
-        </w:rPr>
-        <w:t>query_response.get(</w:t>
+      <w:proofErr w:type="spellStart"/>
+      <w:r>
+        <w:rPr>
+          <w:lang w:eastAsia="fr-CH"/>
+        </w:rPr>
+        <w:t>query_response.get</w:t>
+      </w:r>
+      <w:proofErr w:type="spellEnd"/>
+      <w:r>
+        <w:rPr>
+          <w:lang w:eastAsia="fr-CH"/>
+        </w:rPr>
+        <w:t>(</w:t>
       </w:r>
       <w:r>
         <w:rPr>
           <w:color w:val="6AAB73"/>
           <w:lang w:eastAsia="fr-CH"/>
         </w:rPr>
-        <w:t>"intermediate_steps"</w:t>
+        <w:t>"</w:t>
+      </w:r>
+      <w:proofErr w:type="spellStart"/>
+      <w:r>
+        <w:rPr>
+          <w:color w:val="6AAB73"/>
+          <w:lang w:eastAsia="fr-CH"/>
+        </w:rPr>
+        <w:t>intermediate_steps</w:t>
+      </w:r>
+      <w:proofErr w:type="spellEnd"/>
+      <w:r>
+        <w:rPr>
+          <w:color w:val="6AAB73"/>
+          <w:lang w:eastAsia="fr-CH"/>
+        </w:rPr>
+        <w:t>"</w:t>
       </w:r>
       <w:r>
         <w:rPr>
@@ -1254,12 +1447,14 @@
         </w:rPr>
         <w:t xml:space="preserve">return </w:t>
       </w:r>
+      <w:proofErr w:type="spellStart"/>
       <w:r>
         <w:rPr>
           <w:lang w:eastAsia="fr-CH"/>
         </w:rPr>
         <w:t>query_response</w:t>
       </w:r>
+      <w:proofErr w:type="spellEnd"/>
       <w:r>
         <w:rPr>
           <w:lang w:eastAsia="fr-CH"/>
@@ -1308,12 +1503,21 @@
         </w:rPr>
         <w:t xml:space="preserve">raise </w:t>
       </w:r>
-      <w:r>
-        <w:rPr>
-          <w:lang w:eastAsia="fr-CH"/>
-        </w:rPr>
-        <w:t>HTTPException(</w:t>
-      </w:r>
+      <w:proofErr w:type="spellStart"/>
+      <w:r>
+        <w:rPr>
+          <w:lang w:eastAsia="fr-CH"/>
+        </w:rPr>
+        <w:t>HTTPException</w:t>
+      </w:r>
+      <w:proofErr w:type="spellEnd"/>
+      <w:r>
+        <w:rPr>
+          <w:lang w:eastAsia="fr-CH"/>
+        </w:rPr>
+        <w:t>(</w:t>
+      </w:r>
+      <w:proofErr w:type="spellStart"/>
       <w:r>
         <w:rPr>
           <w:color w:val="AA4926"/>
@@ -1321,6 +1525,7 @@
         </w:rPr>
         <w:t>status_code</w:t>
       </w:r>
+      <w:proofErr w:type="spellEnd"/>
       <w:r>
         <w:rPr>
           <w:lang w:eastAsia="fr-CH"/>
@@ -1365,23 +1570,6 @@
           <w:lang w:eastAsia="fr-CH"/>
         </w:rPr>
         <w:t>(e))</w:t>
-      </w:r>
-    </w:p>
-    <w:p>
-      <w:pPr>
-        <w:rPr>
-          <w:rFonts w:asciiTheme="majorHAnsi" w:eastAsiaTheme="majorEastAsia" w:hAnsiTheme="majorHAnsi" w:cstheme="majorBidi"/>
-          <w:color w:val="0F4761" w:themeColor="accent1" w:themeShade="BF"/>
-          <w:sz w:val="32"/>
-          <w:szCs w:val="32"/>
-          <w:lang w:eastAsia="fr-CH"/>
-        </w:rPr>
-      </w:pPr>
-      <w:r>
-        <w:rPr>
-          <w:lang w:eastAsia="fr-CH"/>
-        </w:rPr>
-        <w:br w:type="page"/>
       </w:r>
     </w:p>
     <w:p>
@@ -1413,19 +1601,12 @@
       </w:r>
     </w:p>
     <w:p>
-      <w:pPr>
-        <w:rPr>
-          <w:rStyle w:val="Lienhypertexte"/>
-          <w:lang w:eastAsia="fr-CH"/>
-        </w:rPr>
-      </w:pPr>
-      <w:hyperlink r:id="rId6" w:history="1">
+      <w:hyperlink r:id="rId5" w:history="1">
         <w:r>
           <w:rPr>
             <w:rStyle w:val="Lienhypertexte"/>
-            <w:lang w:eastAsia="fr-CH"/>
           </w:rPr>
-          <w:t>https://elementor.com/academy/install-wordpress-xampp/?psafe_param=1&amp;utm_source=google&amp;utm_medium=cpc&amp;utm_campaign=13060922353&amp;utm_term=&amp;lang=&amp;gad_source=1&amp;gclid=EAIaIQobChMIw_uzz8-ZhwMVCJSDBx09EgGPEAAYASAAEgJLwfD_BwE</w:t>
+          <w:t>https://www.youtube.com/watch?v=C7pDX9biI64</w:t>
         </w:r>
       </w:hyperlink>
     </w:p>
@@ -1490,7 +1671,7 @@
                     <pic:cNvPicPr/>
                   </pic:nvPicPr>
                   <pic:blipFill>
-                    <a:blip r:embed="rId7"/>
+                    <a:blip r:embed="rId6"/>
                     <a:stretch>
                       <a:fillRect/>
                     </a:stretch>
@@ -1594,8 +1775,30 @@
         <w:rPr>
           <w:lang w:eastAsia="fr-CH"/>
         </w:rPr>
-        <w:t>\wp-content\plugins\my-chatbot.php</w:t>
-      </w:r>
+        <w:t>\</w:t>
+      </w:r>
+      <w:proofErr w:type="spellStart"/>
+      <w:r>
+        <w:rPr>
+          <w:lang w:eastAsia="fr-CH"/>
+        </w:rPr>
+        <w:t>wp</w:t>
+      </w:r>
+      <w:proofErr w:type="spellEnd"/>
+      <w:r>
+        <w:rPr>
+          <w:lang w:eastAsia="fr-CH"/>
+        </w:rPr>
+        <w:t>-content\plugins\</w:t>
+      </w:r>
+      <w:proofErr w:type="spellStart"/>
+      <w:r>
+        <w:rPr>
+          <w:lang w:eastAsia="fr-CH"/>
+        </w:rPr>
+        <w:t>my-chatbot.php</w:t>
+      </w:r>
+      <w:proofErr w:type="spellEnd"/>
     </w:p>
     <w:p>
       <w:pPr>
@@ -1607,7 +1810,35 @@
         <w:rPr>
           <w:lang w:eastAsia="fr-CH"/>
         </w:rPr>
-        <w:t>\wp-content\plugins\assets\js\chatbot.js</w:t>
+        <w:t>\</w:t>
+      </w:r>
+      <w:proofErr w:type="spellStart"/>
+      <w:r>
+        <w:rPr>
+          <w:lang w:eastAsia="fr-CH"/>
+        </w:rPr>
+        <w:t>wp</w:t>
+      </w:r>
+      <w:proofErr w:type="spellEnd"/>
+      <w:r>
+        <w:rPr>
+          <w:lang w:eastAsia="fr-CH"/>
+        </w:rPr>
+        <w:t>-content\plugins\assets\</w:t>
+      </w:r>
+      <w:proofErr w:type="spellStart"/>
+      <w:r>
+        <w:rPr>
+          <w:lang w:eastAsia="fr-CH"/>
+        </w:rPr>
+        <w:t>js</w:t>
+      </w:r>
+      <w:proofErr w:type="spellEnd"/>
+      <w:r>
+        <w:rPr>
+          <w:lang w:eastAsia="fr-CH"/>
+        </w:rPr>
+        <w:t>\chatbot.js</w:t>
       </w:r>
     </w:p>
     <w:p>
@@ -1620,7 +1851,35 @@
         <w:rPr>
           <w:lang w:eastAsia="fr-CH"/>
         </w:rPr>
-        <w:t>\wp-content\plugins\assets\css\chatbot.css</w:t>
+        <w:t>\</w:t>
+      </w:r>
+      <w:proofErr w:type="spellStart"/>
+      <w:r>
+        <w:rPr>
+          <w:lang w:eastAsia="fr-CH"/>
+        </w:rPr>
+        <w:t>wp</w:t>
+      </w:r>
+      <w:proofErr w:type="spellEnd"/>
+      <w:r>
+        <w:rPr>
+          <w:lang w:eastAsia="fr-CH"/>
+        </w:rPr>
+        <w:t>-content\plugins\assets\</w:t>
+      </w:r>
+      <w:proofErr w:type="spellStart"/>
+      <w:r>
+        <w:rPr>
+          <w:lang w:eastAsia="fr-CH"/>
+        </w:rPr>
+        <w:t>css</w:t>
+      </w:r>
+      <w:proofErr w:type="spellEnd"/>
+      <w:r>
+        <w:rPr>
+          <w:lang w:eastAsia="fr-CH"/>
+        </w:rPr>
+        <w:t>\chatbot.css</w:t>
       </w:r>
     </w:p>
     <w:p>
@@ -1651,7 +1910,7 @@
                     <pic:cNvPicPr/>
                   </pic:nvPicPr>
                   <pic:blipFill>
-                    <a:blip r:embed="rId8"/>
+                    <a:blip r:embed="rId7"/>
                     <a:stretch>
                       <a:fillRect/>
                     </a:stretch>
@@ -1732,7 +1991,7 @@
         </w:rPr>
         <w:t xml:space="preserve"> : </w:t>
       </w:r>
-      <w:hyperlink r:id="rId9" w:history="1">
+      <w:hyperlink r:id="rId8" w:history="1">
         <w:r>
           <w:rPr>
             <w:rStyle w:val="Lienhypertexte"/>
@@ -1764,8 +2023,16 @@
         <w:rPr>
           <w:lang w:eastAsia="fr-CH"/>
         </w:rPr>
-        <w:t xml:space="preserve"> chatgpt</w:t>
-      </w:r>
+        <w:t xml:space="preserve"> </w:t>
+      </w:r>
+      <w:proofErr w:type="spellStart"/>
+      <w:r>
+        <w:rPr>
+          <w:lang w:eastAsia="fr-CH"/>
+        </w:rPr>
+        <w:t>chatgpt</w:t>
+      </w:r>
+      <w:proofErr w:type="spellEnd"/>
       <w:r>
         <w:rPr>
           <w:lang w:eastAsia="fr-CH"/>
@@ -1784,6 +2051,13 @@
         </w:rPr>
         <w:t>)</w:t>
       </w:r>
+    </w:p>
+    <w:p>
+      <w:pPr>
+        <w:rPr>
+          <w:lang w:eastAsia="fr-CH"/>
+        </w:rPr>
+      </w:pPr>
     </w:p>
     <w:p>
       <w:pPr>
@@ -1823,7 +2097,7 @@
                     <pic:cNvPicPr/>
                   </pic:nvPicPr>
                   <pic:blipFill>
-                    <a:blip r:embed="rId10"/>
+                    <a:blip r:embed="rId9"/>
                     <a:stretch>
                       <a:fillRect/>
                     </a:stretch>
@@ -1863,11 +2137,24 @@
         <w:t xml:space="preserve"> </w:t>
       </w:r>
       <w:r>
-        <w:t>qu’on a mis dans « add_shortcode »</w:t>
-      </w:r>
-      <w:r>
-        <w:t xml:space="preserve"> dans le php</w:t>
-      </w:r>
+        <w:t>qu’on a mis dans « </w:t>
+      </w:r>
+      <w:proofErr w:type="spellStart"/>
+      <w:r>
+        <w:t>add_shortcode</w:t>
+      </w:r>
+      <w:proofErr w:type="spellEnd"/>
+      <w:r>
+        <w:t> »</w:t>
+      </w:r>
+      <w:r>
+        <w:t xml:space="preserve"> dans le </w:t>
+      </w:r>
+      <w:proofErr w:type="spellStart"/>
+      <w:r>
+        <w:t>php</w:t>
+      </w:r>
+      <w:proofErr w:type="spellEnd"/>
       <w:r>
         <w:t xml:space="preserve"> dans l’éditeur de page</w:t>
       </w:r>
@@ -1896,7 +2183,7 @@
                     <pic:cNvPicPr/>
                   </pic:nvPicPr>
                   <pic:blipFill>
-                    <a:blip r:embed="rId11"/>
+                    <a:blip r:embed="rId10"/>
                     <a:stretch>
                       <a:fillRect/>
                     </a:stretch>
@@ -1947,7 +2234,7 @@
                     <pic:cNvPicPr/>
                   </pic:nvPicPr>
                   <pic:blipFill>
-                    <a:blip r:embed="rId12"/>
+                    <a:blip r:embed="rId11"/>
                     <a:stretch>
                       <a:fillRect/>
                     </a:stretch>
